--- a/OverviewOracleWeblogicServer.docx
+++ b/OverviewOracleWeblogicServer.docx
@@ -20499,27 +20499,7 @@
           <w:sz w:val="24"/>
           <w:szCs w:val="24"/>
         </w:rPr>
-        <w:t>http://10.25.100.9:9002/reports/rwservlet?report=R_TRAINING2.rdf&amp;desformat=pdf&amp;destype=cache&amp;userid=pbb/pbb@sismioppdb&amp;</w:t>
-      </w:r>
-      <w:r>
-        <w:rPr>
-          <w:rFonts w:cstheme="minorHAnsi"/>
-          <w:i/>
-          <w:iCs/>
-          <w:sz w:val="24"/>
-          <w:szCs w:val="24"/>
-        </w:rPr>
-        <w:t>p_id=</w:t>
-      </w:r>
-      <w:r>
-        <w:rPr>
-          <w:rFonts w:cstheme="minorHAnsi"/>
-          <w:i/>
-          <w:iCs/>
-          <w:sz w:val="24"/>
-          <w:szCs w:val="24"/>
-        </w:rPr>
-        <w:t>8</w:t>
+        <w:t>http://10.25.100.9:9002/reports/rwservlet?report=R_TRAINING2.rdf&amp;desformat=pdf&amp;destype=cache&amp;userid=pbb/pbb@sismioppdb&amp;p_id=8</w:t>
       </w:r>
       <w:r>
         <w:rPr>
@@ -20531,8 +20511,6 @@
         </w:rPr>
         <w:br/>
       </w:r>
-      <w:bookmarkStart w:id="1" w:name="_GoBack"/>
-      <w:bookmarkEnd w:id="1"/>
     </w:p>
     <w:p>
       <w:pPr>
@@ -20896,6 +20874,3771 @@
           <w:rFonts w:cstheme="minorHAnsi"/>
           <w:b/>
           <w:bCs/>
+          <w:sz w:val="24"/>
+          <w:szCs w:val="24"/>
+        </w:rPr>
+      </w:pPr>
+    </w:p>
+    <w:p>
+      <w:pPr>
+        <w:spacing w:line="276" w:lineRule="auto"/>
+        <w:jc w:val="both"/>
+        <w:rPr>
+          <w:rFonts w:cstheme="minorHAnsi"/>
+          <w:b/>
+          <w:bCs/>
+          <w:sz w:val="40"/>
+          <w:szCs w:val="40"/>
+        </w:rPr>
+      </w:pPr>
+      <w:r>
+        <w:rPr>
+          <w:rFonts w:cstheme="minorHAnsi"/>
+          <w:b/>
+          <w:bCs/>
+          <w:sz w:val="40"/>
+          <w:szCs w:val="40"/>
+        </w:rPr>
+        <w:lastRenderedPageBreak/>
+        <w:t>Oracle Forms Stand-Alone Launcher</w:t>
+      </w:r>
+    </w:p>
+    <w:p>
+      <w:pPr>
+        <w:spacing w:line="276" w:lineRule="auto"/>
+        <w:jc w:val="both"/>
+        <w:rPr>
+          <w:rFonts w:cstheme="minorHAnsi"/>
+          <w:sz w:val="24"/>
+          <w:szCs w:val="24"/>
+        </w:rPr>
+      </w:pPr>
+      <w:proofErr w:type="spellStart"/>
+      <w:r>
+        <w:rPr>
+          <w:rFonts w:cstheme="minorHAnsi"/>
+          <w:sz w:val="24"/>
+          <w:szCs w:val="24"/>
+        </w:rPr>
+        <w:t>Merupakan</w:t>
+      </w:r>
+      <w:proofErr w:type="spellEnd"/>
+      <w:r>
+        <w:rPr>
+          <w:rFonts w:cstheme="minorHAnsi"/>
+          <w:sz w:val="24"/>
+          <w:szCs w:val="24"/>
+        </w:rPr>
+        <w:t xml:space="preserve"> </w:t>
+      </w:r>
+      <w:proofErr w:type="spellStart"/>
+      <w:r>
+        <w:rPr>
+          <w:rFonts w:cstheme="minorHAnsi"/>
+          <w:sz w:val="24"/>
+          <w:szCs w:val="24"/>
+        </w:rPr>
+        <w:t>cara</w:t>
+      </w:r>
+      <w:proofErr w:type="spellEnd"/>
+      <w:r>
+        <w:rPr>
+          <w:rFonts w:cstheme="minorHAnsi"/>
+          <w:sz w:val="24"/>
+          <w:szCs w:val="24"/>
+        </w:rPr>
+        <w:t xml:space="preserve"> lain </w:t>
+      </w:r>
+      <w:proofErr w:type="spellStart"/>
+      <w:r>
+        <w:rPr>
+          <w:rFonts w:cstheme="minorHAnsi"/>
+          <w:sz w:val="24"/>
+          <w:szCs w:val="24"/>
+        </w:rPr>
+        <w:t>bagi</w:t>
+      </w:r>
+      <w:proofErr w:type="spellEnd"/>
+      <w:r>
+        <w:rPr>
+          <w:rFonts w:cstheme="minorHAnsi"/>
+          <w:sz w:val="24"/>
+          <w:szCs w:val="24"/>
+        </w:rPr>
+        <w:t xml:space="preserve"> </w:t>
+      </w:r>
+      <w:proofErr w:type="spellStart"/>
+      <w:r>
+        <w:rPr>
+          <w:rFonts w:cstheme="minorHAnsi"/>
+          <w:sz w:val="24"/>
+          <w:szCs w:val="24"/>
+        </w:rPr>
+        <w:t>pengguna</w:t>
+      </w:r>
+      <w:proofErr w:type="spellEnd"/>
+      <w:r>
+        <w:rPr>
+          <w:rFonts w:cstheme="minorHAnsi"/>
+          <w:sz w:val="24"/>
+          <w:szCs w:val="24"/>
+        </w:rPr>
+        <w:t>/</w:t>
+      </w:r>
+      <w:proofErr w:type="spellStart"/>
+      <w:r>
+        <w:rPr>
+          <w:rFonts w:cstheme="minorHAnsi"/>
+          <w:sz w:val="24"/>
+          <w:szCs w:val="24"/>
+        </w:rPr>
+        <w:t>klien</w:t>
+      </w:r>
+      <w:proofErr w:type="spellEnd"/>
+      <w:r>
+        <w:rPr>
+          <w:rFonts w:cstheme="minorHAnsi"/>
+          <w:sz w:val="24"/>
+          <w:szCs w:val="24"/>
+        </w:rPr>
+        <w:t xml:space="preserve"> </w:t>
+      </w:r>
+      <w:proofErr w:type="spellStart"/>
+      <w:r>
+        <w:rPr>
+          <w:rFonts w:cstheme="minorHAnsi"/>
+          <w:sz w:val="24"/>
+          <w:szCs w:val="24"/>
+        </w:rPr>
+        <w:t>untuk</w:t>
+      </w:r>
+      <w:proofErr w:type="spellEnd"/>
+      <w:r>
+        <w:rPr>
+          <w:rFonts w:cstheme="minorHAnsi"/>
+          <w:sz w:val="24"/>
+          <w:szCs w:val="24"/>
+        </w:rPr>
+        <w:t xml:space="preserve"> </w:t>
+      </w:r>
+      <w:proofErr w:type="spellStart"/>
+      <w:r>
+        <w:rPr>
+          <w:rFonts w:cstheme="minorHAnsi"/>
+          <w:sz w:val="24"/>
+          <w:szCs w:val="24"/>
+        </w:rPr>
+        <w:t>mengakses</w:t>
+      </w:r>
+      <w:proofErr w:type="spellEnd"/>
+      <w:r>
+        <w:rPr>
+          <w:rFonts w:cstheme="minorHAnsi"/>
+          <w:sz w:val="24"/>
+          <w:szCs w:val="24"/>
+        </w:rPr>
+        <w:t xml:space="preserve"> form oracle </w:t>
+      </w:r>
+      <w:proofErr w:type="spellStart"/>
+      <w:r>
+        <w:rPr>
+          <w:rFonts w:cstheme="minorHAnsi"/>
+          <w:sz w:val="24"/>
+          <w:szCs w:val="24"/>
+        </w:rPr>
+        <w:t>tanpa</w:t>
+      </w:r>
+      <w:proofErr w:type="spellEnd"/>
+      <w:r>
+        <w:rPr>
+          <w:rFonts w:cstheme="minorHAnsi"/>
+          <w:sz w:val="24"/>
+          <w:szCs w:val="24"/>
+        </w:rPr>
+        <w:t xml:space="preserve"> </w:t>
+      </w:r>
+      <w:proofErr w:type="spellStart"/>
+      <w:r>
+        <w:rPr>
+          <w:rFonts w:cstheme="minorHAnsi"/>
+          <w:sz w:val="24"/>
+          <w:szCs w:val="24"/>
+        </w:rPr>
+        <w:t>terus-terusan</w:t>
+      </w:r>
+      <w:proofErr w:type="spellEnd"/>
+      <w:r>
+        <w:rPr>
+          <w:rFonts w:cstheme="minorHAnsi"/>
+          <w:sz w:val="24"/>
+          <w:szCs w:val="24"/>
+        </w:rPr>
+        <w:t xml:space="preserve"> </w:t>
+      </w:r>
+      <w:proofErr w:type="spellStart"/>
+      <w:r>
+        <w:rPr>
+          <w:rFonts w:cstheme="minorHAnsi"/>
+          <w:sz w:val="24"/>
+          <w:szCs w:val="24"/>
+        </w:rPr>
+        <w:t>menggunakan</w:t>
+      </w:r>
+      <w:proofErr w:type="spellEnd"/>
+      <w:r>
+        <w:rPr>
+          <w:rFonts w:cstheme="minorHAnsi"/>
+          <w:sz w:val="24"/>
+          <w:szCs w:val="24"/>
+        </w:rPr>
+        <w:t xml:space="preserve"> browser, </w:t>
+      </w:r>
+      <w:proofErr w:type="spellStart"/>
+      <w:r>
+        <w:rPr>
+          <w:rFonts w:cstheme="minorHAnsi"/>
+          <w:sz w:val="24"/>
+          <w:szCs w:val="24"/>
+        </w:rPr>
+        <w:t>dengan</w:t>
+      </w:r>
+      <w:proofErr w:type="spellEnd"/>
+      <w:r>
+        <w:rPr>
+          <w:rFonts w:cstheme="minorHAnsi"/>
+          <w:sz w:val="24"/>
+          <w:szCs w:val="24"/>
+        </w:rPr>
+        <w:t xml:space="preserve"> </w:t>
+      </w:r>
+      <w:proofErr w:type="spellStart"/>
+      <w:r>
+        <w:rPr>
+          <w:rFonts w:cstheme="minorHAnsi"/>
+          <w:sz w:val="24"/>
+          <w:szCs w:val="24"/>
+        </w:rPr>
+        <w:t>catatan</w:t>
+      </w:r>
+      <w:proofErr w:type="spellEnd"/>
+      <w:r>
+        <w:rPr>
+          <w:rFonts w:cstheme="minorHAnsi"/>
+          <w:sz w:val="24"/>
+          <w:szCs w:val="24"/>
+        </w:rPr>
+        <w:t xml:space="preserve"> </w:t>
+      </w:r>
+      <w:proofErr w:type="spellStart"/>
+      <w:r>
+        <w:rPr>
+          <w:rFonts w:cstheme="minorHAnsi"/>
+          <w:sz w:val="24"/>
+          <w:szCs w:val="24"/>
+        </w:rPr>
+        <w:t>sudah</w:t>
+      </w:r>
+      <w:proofErr w:type="spellEnd"/>
+      <w:r>
+        <w:rPr>
+          <w:rFonts w:cstheme="minorHAnsi"/>
+          <w:sz w:val="24"/>
+          <w:szCs w:val="24"/>
+        </w:rPr>
+        <w:t xml:space="preserve"> </w:t>
+      </w:r>
+      <w:proofErr w:type="spellStart"/>
+      <w:r>
+        <w:rPr>
+          <w:rFonts w:cstheme="minorHAnsi"/>
+          <w:sz w:val="24"/>
+          <w:szCs w:val="24"/>
+        </w:rPr>
+        <w:t>terinstal</w:t>
+      </w:r>
+      <w:proofErr w:type="spellEnd"/>
+      <w:r>
+        <w:rPr>
+          <w:rFonts w:cstheme="minorHAnsi"/>
+          <w:sz w:val="24"/>
+          <w:szCs w:val="24"/>
+        </w:rPr>
+        <w:t xml:space="preserve"> Java 8 JRE. </w:t>
+      </w:r>
+      <w:proofErr w:type="spellStart"/>
+      <w:r>
+        <w:rPr>
+          <w:rFonts w:cstheme="minorHAnsi"/>
+          <w:sz w:val="24"/>
+          <w:szCs w:val="24"/>
+        </w:rPr>
+        <w:t>Berikut</w:t>
+      </w:r>
+      <w:proofErr w:type="spellEnd"/>
+      <w:r>
+        <w:rPr>
+          <w:rFonts w:cstheme="minorHAnsi"/>
+          <w:sz w:val="24"/>
+          <w:szCs w:val="24"/>
+        </w:rPr>
+        <w:t xml:space="preserve"> </w:t>
+      </w:r>
+      <w:proofErr w:type="spellStart"/>
+      <w:r>
+        <w:rPr>
+          <w:rFonts w:cstheme="minorHAnsi"/>
+          <w:sz w:val="24"/>
+          <w:szCs w:val="24"/>
+        </w:rPr>
+        <w:t>ada</w:t>
+      </w:r>
+      <w:proofErr w:type="spellEnd"/>
+      <w:r>
+        <w:rPr>
+          <w:rFonts w:cstheme="minorHAnsi"/>
+          <w:sz w:val="24"/>
+          <w:szCs w:val="24"/>
+        </w:rPr>
+        <w:t xml:space="preserve"> 2 </w:t>
+      </w:r>
+      <w:proofErr w:type="spellStart"/>
+      <w:r>
+        <w:rPr>
+          <w:rFonts w:cstheme="minorHAnsi"/>
+          <w:sz w:val="24"/>
+          <w:szCs w:val="24"/>
+        </w:rPr>
+        <w:t>cara-nya</w:t>
+      </w:r>
+      <w:proofErr w:type="spellEnd"/>
+      <w:r>
+        <w:rPr>
+          <w:rFonts w:cstheme="minorHAnsi"/>
+          <w:sz w:val="24"/>
+          <w:szCs w:val="24"/>
+        </w:rPr>
+        <w:t>:</w:t>
+      </w:r>
+    </w:p>
+    <w:p>
+      <w:pPr>
+        <w:spacing w:line="276" w:lineRule="auto"/>
+        <w:jc w:val="both"/>
+        <w:rPr>
+          <w:rFonts w:cstheme="minorHAnsi"/>
+          <w:sz w:val="24"/>
+          <w:szCs w:val="24"/>
+        </w:rPr>
+      </w:pPr>
+    </w:p>
+    <w:p>
+      <w:pPr>
+        <w:pStyle w:val="ListParagraph"/>
+        <w:numPr>
+          <w:ilvl w:val="0"/>
+          <w:numId w:val="21"/>
+        </w:numPr>
+        <w:spacing w:line="276" w:lineRule="auto"/>
+        <w:ind w:left="426"/>
+        <w:jc w:val="both"/>
+        <w:rPr>
+          <w:rFonts w:cstheme="minorHAnsi"/>
+          <w:sz w:val="28"/>
+          <w:szCs w:val="28"/>
+        </w:rPr>
+      </w:pPr>
+      <w:proofErr w:type="spellStart"/>
+      <w:r>
+        <w:rPr>
+          <w:rFonts w:cstheme="minorHAnsi"/>
+          <w:sz w:val="28"/>
+          <w:szCs w:val="28"/>
+        </w:rPr>
+        <w:t>Menggunakan</w:t>
+      </w:r>
+      <w:proofErr w:type="spellEnd"/>
+      <w:r>
+        <w:rPr>
+          <w:rFonts w:cstheme="minorHAnsi"/>
+          <w:sz w:val="28"/>
+          <w:szCs w:val="28"/>
+        </w:rPr>
+        <w:t xml:space="preserve"> Web Start.</w:t>
+      </w:r>
+    </w:p>
+    <w:p>
+      <w:pPr>
+        <w:pStyle w:val="ListParagraph"/>
+        <w:spacing w:line="276" w:lineRule="auto"/>
+        <w:ind w:left="426"/>
+        <w:jc w:val="both"/>
+        <w:rPr>
+          <w:rFonts w:cstheme="minorHAnsi"/>
+          <w:sz w:val="28"/>
+          <w:szCs w:val="28"/>
+        </w:rPr>
+      </w:pPr>
+    </w:p>
+    <w:p>
+      <w:pPr>
+        <w:pStyle w:val="ListParagraph"/>
+        <w:spacing w:line="276" w:lineRule="auto"/>
+        <w:ind w:left="426"/>
+        <w:jc w:val="both"/>
+        <w:rPr>
+          <w:rFonts w:cstheme="minorHAnsi"/>
+          <w:sz w:val="24"/>
+          <w:szCs w:val="24"/>
+        </w:rPr>
+      </w:pPr>
+      <w:proofErr w:type="spellStart"/>
+      <w:r>
+        <w:rPr>
+          <w:rFonts w:cstheme="minorHAnsi"/>
+          <w:sz w:val="24"/>
+          <w:szCs w:val="24"/>
+        </w:rPr>
+        <w:t>Akses</w:t>
+      </w:r>
+      <w:proofErr w:type="spellEnd"/>
+      <w:r>
+        <w:rPr>
+          <w:rFonts w:cstheme="minorHAnsi"/>
+          <w:sz w:val="24"/>
+          <w:szCs w:val="24"/>
+        </w:rPr>
+        <w:t xml:space="preserve"> </w:t>
+      </w:r>
+      <w:proofErr w:type="spellStart"/>
+      <w:r>
+        <w:rPr>
+          <w:rFonts w:cstheme="minorHAnsi"/>
+          <w:sz w:val="24"/>
+          <w:szCs w:val="24"/>
+        </w:rPr>
+        <w:t>url</w:t>
+      </w:r>
+      <w:proofErr w:type="spellEnd"/>
+      <w:r>
+        <w:rPr>
+          <w:rFonts w:cstheme="minorHAnsi"/>
+          <w:sz w:val="24"/>
+          <w:szCs w:val="24"/>
+        </w:rPr>
+        <w:t xml:space="preserve"> </w:t>
+      </w:r>
+      <w:hyperlink r:id="rId36" w:history="1">
+        <w:r>
+          <w:rPr>
+            <w:rStyle w:val="Hyperlink"/>
+            <w:rFonts w:cstheme="minorHAnsi"/>
+            <w:i/>
+            <w:iCs/>
+            <w:sz w:val="24"/>
+            <w:szCs w:val="24"/>
+          </w:rPr>
+          <w:t>http://hostname:9001/forms/frmservlet?config=webstart</w:t>
+        </w:r>
+      </w:hyperlink>
+      <w:r>
+        <w:rPr>
+          <w:rFonts w:cstheme="minorHAnsi"/>
+          <w:i/>
+          <w:iCs/>
+          <w:sz w:val="24"/>
+          <w:szCs w:val="24"/>
+        </w:rPr>
+        <w:t xml:space="preserve"> </w:t>
+      </w:r>
+      <w:proofErr w:type="spellStart"/>
+      <w:r>
+        <w:rPr>
+          <w:rFonts w:cstheme="minorHAnsi"/>
+          <w:sz w:val="24"/>
+          <w:szCs w:val="24"/>
+        </w:rPr>
+        <w:t>melaui</w:t>
+      </w:r>
+      <w:proofErr w:type="spellEnd"/>
+      <w:r>
+        <w:rPr>
+          <w:rFonts w:cstheme="minorHAnsi"/>
+          <w:sz w:val="24"/>
+          <w:szCs w:val="24"/>
+        </w:rPr>
+        <w:t xml:space="preserve"> browser</w:t>
+      </w:r>
+      <w:r>
+        <w:rPr>
+          <w:rFonts w:cstheme="minorHAnsi"/>
+          <w:i/>
+          <w:iCs/>
+          <w:sz w:val="24"/>
+          <w:szCs w:val="24"/>
+        </w:rPr>
+        <w:t xml:space="preserve">, </w:t>
+      </w:r>
+      <w:proofErr w:type="spellStart"/>
+      <w:r>
+        <w:rPr>
+          <w:rFonts w:cstheme="minorHAnsi"/>
+          <w:sz w:val="24"/>
+          <w:szCs w:val="24"/>
+        </w:rPr>
+        <w:t>contoh</w:t>
+      </w:r>
+      <w:proofErr w:type="spellEnd"/>
+      <w:r>
+        <w:rPr>
+          <w:rFonts w:cstheme="minorHAnsi"/>
+          <w:sz w:val="24"/>
+          <w:szCs w:val="24"/>
+        </w:rPr>
+        <w:t xml:space="preserve"> di </w:t>
+      </w:r>
+      <w:proofErr w:type="spellStart"/>
+      <w:r>
+        <w:rPr>
+          <w:rFonts w:cstheme="minorHAnsi"/>
+          <w:sz w:val="24"/>
+          <w:szCs w:val="24"/>
+        </w:rPr>
+        <w:t>devel</w:t>
+      </w:r>
+      <w:proofErr w:type="spellEnd"/>
+      <w:r>
+        <w:rPr>
+          <w:rFonts w:cstheme="minorHAnsi"/>
+          <w:sz w:val="24"/>
+          <w:szCs w:val="24"/>
+        </w:rPr>
+        <w:t xml:space="preserve"> </w:t>
+      </w:r>
+      <w:r>
+        <w:rPr>
+          <w:rFonts w:cstheme="minorHAnsi"/>
+          <w:i/>
+          <w:iCs/>
+          <w:sz w:val="24"/>
+          <w:szCs w:val="24"/>
+        </w:rPr>
+        <w:t>http//10.25.100.9:9001/forms/</w:t>
+      </w:r>
+      <w:proofErr w:type="spellStart"/>
+      <w:r>
+        <w:rPr>
+          <w:rFonts w:cstheme="minorHAnsi"/>
+          <w:i/>
+          <w:iCs/>
+          <w:sz w:val="24"/>
+          <w:szCs w:val="24"/>
+        </w:rPr>
+        <w:t>frmservlet?config</w:t>
+      </w:r>
+      <w:proofErr w:type="spellEnd"/>
+      <w:r>
+        <w:rPr>
+          <w:rFonts w:cstheme="minorHAnsi"/>
+          <w:i/>
+          <w:iCs/>
+          <w:sz w:val="24"/>
+          <w:szCs w:val="24"/>
+        </w:rPr>
+        <w:t>=</w:t>
+      </w:r>
+      <w:proofErr w:type="spellStart"/>
+      <w:r>
+        <w:rPr>
+          <w:rFonts w:cstheme="minorHAnsi"/>
+          <w:i/>
+          <w:iCs/>
+          <w:sz w:val="24"/>
+          <w:szCs w:val="24"/>
+        </w:rPr>
+        <w:t>webstart</w:t>
+      </w:r>
+      <w:proofErr w:type="spellEnd"/>
+      <w:r>
+        <w:rPr>
+          <w:rFonts w:cstheme="minorHAnsi"/>
+          <w:i/>
+          <w:iCs/>
+          <w:sz w:val="24"/>
+          <w:szCs w:val="24"/>
+        </w:rPr>
+        <w:t>.</w:t>
+      </w:r>
+      <w:r>
+        <w:rPr>
+          <w:rFonts w:cstheme="minorHAnsi"/>
+          <w:sz w:val="24"/>
+          <w:szCs w:val="24"/>
+        </w:rPr>
+        <w:t xml:space="preserve"> </w:t>
+      </w:r>
+    </w:p>
+    <w:p>
+      <w:pPr>
+        <w:pStyle w:val="ListParagraph"/>
+        <w:spacing w:line="276" w:lineRule="auto"/>
+        <w:ind w:left="426"/>
+        <w:jc w:val="both"/>
+        <w:rPr>
+          <w:rFonts w:cstheme="minorHAnsi"/>
+          <w:sz w:val="24"/>
+          <w:szCs w:val="24"/>
+        </w:rPr>
+      </w:pPr>
+    </w:p>
+    <w:p>
+      <w:pPr>
+        <w:pStyle w:val="ListParagraph"/>
+        <w:spacing w:line="276" w:lineRule="auto"/>
+        <w:ind w:left="426"/>
+        <w:jc w:val="both"/>
+        <w:rPr>
+          <w:rFonts w:cstheme="minorHAnsi"/>
+          <w:sz w:val="24"/>
+          <w:szCs w:val="24"/>
+        </w:rPr>
+      </w:pPr>
+      <w:r>
+        <w:rPr>
+          <w:noProof/>
+        </w:rPr>
+        <w:drawing>
+          <wp:inline distT="0" distB="0" distL="0" distR="0" wp14:anchorId="390C6C8B" wp14:editId="7B25DC2F">
+            <wp:extent cx="3331928" cy="2259923"/>
+            <wp:effectExtent l="190500" t="190500" r="192405" b="198120"/>
+            <wp:docPr id="26" name="Picture 26"/>
+            <wp:cNvGraphicFramePr>
+              <a:graphicFrameLocks xmlns:a="http://schemas.openxmlformats.org/drawingml/2006/main" noChangeAspect="1"/>
+            </wp:cNvGraphicFramePr>
+            <a:graphic xmlns:a="http://schemas.openxmlformats.org/drawingml/2006/main">
+              <a:graphicData uri="http://schemas.openxmlformats.org/drawingml/2006/picture">
+                <pic:pic xmlns:pic="http://schemas.openxmlformats.org/drawingml/2006/picture">
+                  <pic:nvPicPr>
+                    <pic:cNvPr id="1" name=""/>
+                    <pic:cNvPicPr/>
+                  </pic:nvPicPr>
+                  <pic:blipFill>
+                    <a:blip r:embed="rId37"/>
+                    <a:stretch>
+                      <a:fillRect/>
+                    </a:stretch>
+                  </pic:blipFill>
+                  <pic:spPr>
+                    <a:xfrm>
+                      <a:off x="0" y="0"/>
+                      <a:ext cx="3344447" cy="2268414"/>
+                    </a:xfrm>
+                    <a:prstGeom prst="rect">
+                      <a:avLst/>
+                    </a:prstGeom>
+                    <a:ln>
+                      <a:noFill/>
+                    </a:ln>
+                    <a:effectLst>
+                      <a:outerShdw blurRad="190500" algn="tl" rotWithShape="0">
+                        <a:srgbClr val="000000">
+                          <a:alpha val="70000"/>
+                        </a:srgbClr>
+                      </a:outerShdw>
+                    </a:effectLst>
+                  </pic:spPr>
+                </pic:pic>
+              </a:graphicData>
+            </a:graphic>
+          </wp:inline>
+        </w:drawing>
+      </w:r>
+    </w:p>
+    <w:p>
+      <w:pPr>
+        <w:pStyle w:val="ListParagraph"/>
+        <w:spacing w:line="276" w:lineRule="auto"/>
+        <w:ind w:left="426"/>
+        <w:jc w:val="both"/>
+        <w:rPr>
+          <w:rFonts w:cstheme="minorHAnsi"/>
+          <w:sz w:val="24"/>
+          <w:szCs w:val="24"/>
+        </w:rPr>
+      </w:pPr>
+      <w:proofErr w:type="spellStart"/>
+      <w:r>
+        <w:rPr>
+          <w:rFonts w:cstheme="minorHAnsi"/>
+          <w:sz w:val="24"/>
+          <w:szCs w:val="24"/>
+        </w:rPr>
+        <w:t>Ketika</w:t>
+      </w:r>
+      <w:proofErr w:type="spellEnd"/>
+      <w:r>
+        <w:rPr>
+          <w:rFonts w:cstheme="minorHAnsi"/>
+          <w:sz w:val="24"/>
+          <w:szCs w:val="24"/>
+        </w:rPr>
+        <w:t xml:space="preserve"> </w:t>
+      </w:r>
+      <w:proofErr w:type="spellStart"/>
+      <w:r>
+        <w:rPr>
+          <w:rFonts w:cstheme="minorHAnsi"/>
+          <w:sz w:val="24"/>
+          <w:szCs w:val="24"/>
+        </w:rPr>
+        <w:t>url</w:t>
+      </w:r>
+      <w:proofErr w:type="spellEnd"/>
+      <w:r>
+        <w:rPr>
+          <w:rFonts w:cstheme="minorHAnsi"/>
+          <w:sz w:val="24"/>
+          <w:szCs w:val="24"/>
+        </w:rPr>
+        <w:t xml:space="preserve"> </w:t>
+      </w:r>
+      <w:proofErr w:type="spellStart"/>
+      <w:r>
+        <w:rPr>
+          <w:rFonts w:cstheme="minorHAnsi"/>
+          <w:sz w:val="24"/>
+          <w:szCs w:val="24"/>
+        </w:rPr>
+        <w:t>tersebut</w:t>
+      </w:r>
+      <w:proofErr w:type="spellEnd"/>
+      <w:r>
+        <w:rPr>
+          <w:rFonts w:cstheme="minorHAnsi"/>
+          <w:sz w:val="24"/>
+          <w:szCs w:val="24"/>
+        </w:rPr>
+        <w:t xml:space="preserve"> </w:t>
+      </w:r>
+      <w:proofErr w:type="spellStart"/>
+      <w:r>
+        <w:rPr>
+          <w:rFonts w:cstheme="minorHAnsi"/>
+          <w:sz w:val="24"/>
+          <w:szCs w:val="24"/>
+        </w:rPr>
+        <w:t>diakses</w:t>
+      </w:r>
+      <w:proofErr w:type="spellEnd"/>
+      <w:r>
+        <w:rPr>
+          <w:rFonts w:cstheme="minorHAnsi"/>
+          <w:sz w:val="24"/>
+          <w:szCs w:val="24"/>
+        </w:rPr>
+        <w:t xml:space="preserve"> </w:t>
+      </w:r>
+      <w:proofErr w:type="spellStart"/>
+      <w:r>
+        <w:rPr>
+          <w:rFonts w:cstheme="minorHAnsi"/>
+          <w:sz w:val="24"/>
+          <w:szCs w:val="24"/>
+        </w:rPr>
+        <w:t>maka</w:t>
+      </w:r>
+      <w:proofErr w:type="spellEnd"/>
+      <w:r>
+        <w:rPr>
+          <w:rFonts w:cstheme="minorHAnsi"/>
+          <w:sz w:val="24"/>
+          <w:szCs w:val="24"/>
+        </w:rPr>
+        <w:t xml:space="preserve"> </w:t>
+      </w:r>
+      <w:proofErr w:type="spellStart"/>
+      <w:r>
+        <w:rPr>
+          <w:rFonts w:cstheme="minorHAnsi"/>
+          <w:sz w:val="24"/>
+          <w:szCs w:val="24"/>
+        </w:rPr>
+        <w:t>akan</w:t>
+      </w:r>
+      <w:proofErr w:type="spellEnd"/>
+      <w:r>
+        <w:rPr>
+          <w:rFonts w:cstheme="minorHAnsi"/>
+          <w:sz w:val="24"/>
+          <w:szCs w:val="24"/>
+        </w:rPr>
+        <w:t xml:space="preserve"> </w:t>
+      </w:r>
+      <w:proofErr w:type="spellStart"/>
+      <w:r>
+        <w:rPr>
+          <w:rFonts w:cstheme="minorHAnsi"/>
+          <w:sz w:val="24"/>
+          <w:szCs w:val="24"/>
+        </w:rPr>
+        <w:t>langsug</w:t>
+      </w:r>
+      <w:proofErr w:type="spellEnd"/>
+      <w:r>
+        <w:rPr>
+          <w:rFonts w:cstheme="minorHAnsi"/>
+          <w:sz w:val="24"/>
+          <w:szCs w:val="24"/>
+        </w:rPr>
+        <w:t xml:space="preserve"> </w:t>
+      </w:r>
+      <w:proofErr w:type="spellStart"/>
+      <w:r>
+        <w:rPr>
+          <w:rFonts w:cstheme="minorHAnsi"/>
+          <w:sz w:val="24"/>
+          <w:szCs w:val="24"/>
+        </w:rPr>
+        <w:t>meng-unduh</w:t>
+      </w:r>
+      <w:proofErr w:type="spellEnd"/>
+      <w:r>
+        <w:rPr>
+          <w:rFonts w:cstheme="minorHAnsi"/>
+          <w:sz w:val="24"/>
+          <w:szCs w:val="24"/>
+        </w:rPr>
+        <w:t xml:space="preserve"> </w:t>
+      </w:r>
+      <w:proofErr w:type="spellStart"/>
+      <w:r>
+        <w:rPr>
+          <w:rFonts w:cstheme="minorHAnsi"/>
+          <w:sz w:val="24"/>
+          <w:szCs w:val="24"/>
+        </w:rPr>
+        <w:t>sebuah</w:t>
+      </w:r>
+      <w:proofErr w:type="spellEnd"/>
+      <w:r>
+        <w:rPr>
+          <w:rFonts w:cstheme="minorHAnsi"/>
+          <w:sz w:val="24"/>
+          <w:szCs w:val="24"/>
+        </w:rPr>
+        <w:t xml:space="preserve"> file </w:t>
+      </w:r>
+      <w:proofErr w:type="spellStart"/>
+      <w:r>
+        <w:rPr>
+          <w:rFonts w:cstheme="minorHAnsi"/>
+          <w:sz w:val="24"/>
+          <w:szCs w:val="24"/>
+        </w:rPr>
+        <w:t>bernama</w:t>
+      </w:r>
+      <w:proofErr w:type="spellEnd"/>
+      <w:r>
+        <w:rPr>
+          <w:rFonts w:cstheme="minorHAnsi"/>
+          <w:sz w:val="24"/>
+          <w:szCs w:val="24"/>
+        </w:rPr>
+        <w:t xml:space="preserve"> </w:t>
+      </w:r>
+      <w:proofErr w:type="spellStart"/>
+      <w:r>
+        <w:rPr>
+          <w:rFonts w:cstheme="minorHAnsi"/>
+          <w:i/>
+          <w:iCs/>
+          <w:sz w:val="24"/>
+          <w:szCs w:val="24"/>
+        </w:rPr>
+        <w:t>frmservlet</w:t>
+      </w:r>
+      <w:proofErr w:type="spellEnd"/>
+      <w:r>
+        <w:rPr>
+          <w:rFonts w:cstheme="minorHAnsi"/>
+          <w:i/>
+          <w:iCs/>
+          <w:sz w:val="24"/>
+          <w:szCs w:val="24"/>
+        </w:rPr>
+        <w:t>.</w:t>
+      </w:r>
+      <w:r>
+        <w:rPr>
+          <w:rFonts w:cstheme="minorHAnsi"/>
+          <w:sz w:val="24"/>
+          <w:szCs w:val="24"/>
+        </w:rPr>
+        <w:t xml:space="preserve"> </w:t>
+      </w:r>
+      <w:proofErr w:type="spellStart"/>
+      <w:r>
+        <w:rPr>
+          <w:rFonts w:cstheme="minorHAnsi"/>
+          <w:sz w:val="24"/>
+          <w:szCs w:val="24"/>
+        </w:rPr>
+        <w:t>Kemudian</w:t>
+      </w:r>
+      <w:proofErr w:type="spellEnd"/>
+      <w:r>
+        <w:rPr>
+          <w:rFonts w:cstheme="minorHAnsi"/>
+          <w:sz w:val="24"/>
+          <w:szCs w:val="24"/>
+        </w:rPr>
+        <w:t xml:space="preserve"> </w:t>
+      </w:r>
+      <w:proofErr w:type="spellStart"/>
+      <w:r>
+        <w:rPr>
+          <w:rFonts w:cstheme="minorHAnsi"/>
+          <w:sz w:val="24"/>
+          <w:szCs w:val="24"/>
+        </w:rPr>
+        <w:t>unduh</w:t>
+      </w:r>
+      <w:proofErr w:type="spellEnd"/>
+      <w:r>
+        <w:rPr>
+          <w:rFonts w:cstheme="minorHAnsi"/>
+          <w:sz w:val="24"/>
+          <w:szCs w:val="24"/>
+        </w:rPr>
+        <w:t xml:space="preserve"> file </w:t>
+      </w:r>
+      <w:proofErr w:type="spellStart"/>
+      <w:r>
+        <w:rPr>
+          <w:rFonts w:cstheme="minorHAnsi"/>
+          <w:sz w:val="24"/>
+          <w:szCs w:val="24"/>
+        </w:rPr>
+        <w:t>tersebut</w:t>
+      </w:r>
+      <w:proofErr w:type="spellEnd"/>
+      <w:r>
+        <w:rPr>
+          <w:rFonts w:cstheme="minorHAnsi"/>
+          <w:sz w:val="24"/>
+          <w:szCs w:val="24"/>
+        </w:rPr>
+        <w:t xml:space="preserve">, </w:t>
+      </w:r>
+      <w:proofErr w:type="spellStart"/>
+      <w:r>
+        <w:rPr>
+          <w:rFonts w:cstheme="minorHAnsi"/>
+          <w:sz w:val="24"/>
+          <w:szCs w:val="24"/>
+        </w:rPr>
+        <w:t>setelah</w:t>
+      </w:r>
+      <w:proofErr w:type="spellEnd"/>
+      <w:r>
+        <w:rPr>
+          <w:rFonts w:cstheme="minorHAnsi"/>
+          <w:sz w:val="24"/>
+          <w:szCs w:val="24"/>
+        </w:rPr>
+        <w:t xml:space="preserve"> </w:t>
+      </w:r>
+      <w:proofErr w:type="spellStart"/>
+      <w:r>
+        <w:rPr>
+          <w:rFonts w:cstheme="minorHAnsi"/>
+          <w:sz w:val="24"/>
+          <w:szCs w:val="24"/>
+        </w:rPr>
+        <w:t>selesai</w:t>
+      </w:r>
+      <w:proofErr w:type="spellEnd"/>
+      <w:r>
+        <w:rPr>
+          <w:rFonts w:cstheme="minorHAnsi"/>
+          <w:sz w:val="24"/>
+          <w:szCs w:val="24"/>
+        </w:rPr>
+        <w:t xml:space="preserve"> </w:t>
+      </w:r>
+      <w:proofErr w:type="spellStart"/>
+      <w:r>
+        <w:rPr>
+          <w:rFonts w:cstheme="minorHAnsi"/>
+          <w:sz w:val="24"/>
+          <w:szCs w:val="24"/>
+        </w:rPr>
+        <w:t>beri</w:t>
+      </w:r>
+      <w:proofErr w:type="spellEnd"/>
+      <w:r>
+        <w:rPr>
+          <w:rFonts w:cstheme="minorHAnsi"/>
+          <w:sz w:val="24"/>
+          <w:szCs w:val="24"/>
+        </w:rPr>
+        <w:t xml:space="preserve"> </w:t>
+      </w:r>
+      <w:proofErr w:type="spellStart"/>
+      <w:r>
+        <w:rPr>
+          <w:rFonts w:cstheme="minorHAnsi"/>
+          <w:sz w:val="24"/>
+          <w:szCs w:val="24"/>
+        </w:rPr>
+        <w:t>ekstensi</w:t>
+      </w:r>
+      <w:proofErr w:type="spellEnd"/>
+      <w:r>
+        <w:rPr>
+          <w:rFonts w:cstheme="minorHAnsi"/>
+          <w:sz w:val="24"/>
+          <w:szCs w:val="24"/>
+        </w:rPr>
+        <w:t xml:space="preserve"> </w:t>
+      </w:r>
+      <w:proofErr w:type="gramStart"/>
+      <w:r>
+        <w:rPr>
+          <w:rFonts w:cstheme="minorHAnsi"/>
+          <w:sz w:val="24"/>
+          <w:szCs w:val="24"/>
+        </w:rPr>
+        <w:t>“</w:t>
+      </w:r>
+      <w:r>
+        <w:rPr>
+          <w:rFonts w:cstheme="minorHAnsi"/>
+          <w:sz w:val="24"/>
+          <w:szCs w:val="24"/>
+        </w:rPr>
+        <w:t>.</w:t>
+      </w:r>
+      <w:proofErr w:type="spellStart"/>
+      <w:r>
+        <w:rPr>
+          <w:rFonts w:cstheme="minorHAnsi"/>
+          <w:sz w:val="24"/>
+          <w:szCs w:val="24"/>
+        </w:rPr>
+        <w:t>jnlp</w:t>
+      </w:r>
+      <w:proofErr w:type="spellEnd"/>
+      <w:proofErr w:type="gramEnd"/>
+      <w:r>
+        <w:rPr>
+          <w:rFonts w:cstheme="minorHAnsi"/>
+          <w:sz w:val="24"/>
+          <w:szCs w:val="24"/>
+        </w:rPr>
+        <w:t xml:space="preserve">” pada file </w:t>
+      </w:r>
+      <w:proofErr w:type="spellStart"/>
+      <w:r>
+        <w:rPr>
+          <w:rFonts w:cstheme="minorHAnsi"/>
+          <w:sz w:val="24"/>
+          <w:szCs w:val="24"/>
+        </w:rPr>
+        <w:t>tersebut</w:t>
+      </w:r>
+      <w:proofErr w:type="spellEnd"/>
+      <w:r>
+        <w:rPr>
+          <w:rFonts w:cstheme="minorHAnsi"/>
+          <w:sz w:val="24"/>
+          <w:szCs w:val="24"/>
+        </w:rPr>
+        <w:t>.</w:t>
+      </w:r>
+    </w:p>
+    <w:p>
+      <w:pPr>
+        <w:pStyle w:val="ListParagraph"/>
+        <w:spacing w:line="276" w:lineRule="auto"/>
+        <w:ind w:left="426"/>
+        <w:jc w:val="both"/>
+        <w:rPr>
+          <w:rFonts w:cstheme="minorHAnsi"/>
+          <w:sz w:val="24"/>
+          <w:szCs w:val="24"/>
+        </w:rPr>
+      </w:pPr>
+    </w:p>
+    <w:p>
+      <w:pPr>
+        <w:pStyle w:val="ListParagraph"/>
+        <w:spacing w:line="276" w:lineRule="auto"/>
+        <w:ind w:left="426"/>
+        <w:jc w:val="both"/>
+        <w:rPr>
+          <w:rFonts w:cstheme="minorHAnsi"/>
+          <w:sz w:val="24"/>
+          <w:szCs w:val="24"/>
+        </w:rPr>
+      </w:pPr>
+      <w:proofErr w:type="spellStart"/>
+      <w:r>
+        <w:rPr>
+          <w:rFonts w:cstheme="minorHAnsi"/>
+          <w:sz w:val="24"/>
+          <w:szCs w:val="24"/>
+        </w:rPr>
+        <w:t>Dengan</w:t>
+      </w:r>
+      <w:proofErr w:type="spellEnd"/>
+      <w:r>
+        <w:rPr>
+          <w:rFonts w:cstheme="minorHAnsi"/>
+          <w:sz w:val="24"/>
+          <w:szCs w:val="24"/>
+        </w:rPr>
+        <w:t xml:space="preserve"> </w:t>
+      </w:r>
+      <w:proofErr w:type="spellStart"/>
+      <w:r>
+        <w:rPr>
+          <w:rFonts w:cstheme="minorHAnsi"/>
+          <w:sz w:val="24"/>
+          <w:szCs w:val="24"/>
+        </w:rPr>
+        <w:t>meng-klik</w:t>
+      </w:r>
+      <w:proofErr w:type="spellEnd"/>
+      <w:r>
+        <w:rPr>
+          <w:rFonts w:cstheme="minorHAnsi"/>
+          <w:sz w:val="24"/>
+          <w:szCs w:val="24"/>
+        </w:rPr>
+        <w:t xml:space="preserve"> 2 kali pada file </w:t>
+      </w:r>
+      <w:proofErr w:type="spellStart"/>
+      <w:r>
+        <w:rPr>
+          <w:rFonts w:cstheme="minorHAnsi"/>
+          <w:sz w:val="24"/>
+          <w:szCs w:val="24"/>
+        </w:rPr>
+        <w:t>tersebut</w:t>
+      </w:r>
+      <w:proofErr w:type="spellEnd"/>
+      <w:r>
+        <w:rPr>
+          <w:rFonts w:cstheme="minorHAnsi"/>
+          <w:sz w:val="24"/>
+          <w:szCs w:val="24"/>
+        </w:rPr>
+        <w:t xml:space="preserve"> </w:t>
+      </w:r>
+      <w:proofErr w:type="spellStart"/>
+      <w:r>
+        <w:rPr>
+          <w:rFonts w:cstheme="minorHAnsi"/>
+          <w:sz w:val="24"/>
+          <w:szCs w:val="24"/>
+        </w:rPr>
+        <w:t>maka</w:t>
+      </w:r>
+      <w:proofErr w:type="spellEnd"/>
+      <w:r>
+        <w:rPr>
+          <w:rFonts w:cstheme="minorHAnsi"/>
+          <w:sz w:val="24"/>
+          <w:szCs w:val="24"/>
+        </w:rPr>
+        <w:t xml:space="preserve"> </w:t>
+      </w:r>
+      <w:proofErr w:type="spellStart"/>
+      <w:r>
+        <w:rPr>
+          <w:rFonts w:cstheme="minorHAnsi"/>
+          <w:sz w:val="24"/>
+          <w:szCs w:val="24"/>
+        </w:rPr>
+        <w:t>akan</w:t>
+      </w:r>
+      <w:proofErr w:type="spellEnd"/>
+      <w:r>
+        <w:rPr>
+          <w:rFonts w:cstheme="minorHAnsi"/>
+          <w:sz w:val="24"/>
+          <w:szCs w:val="24"/>
+        </w:rPr>
+        <w:t xml:space="preserve"> </w:t>
+      </w:r>
+      <w:proofErr w:type="spellStart"/>
+      <w:r>
+        <w:rPr>
+          <w:rFonts w:cstheme="minorHAnsi"/>
+          <w:sz w:val="24"/>
+          <w:szCs w:val="24"/>
+        </w:rPr>
+        <w:t>muncul</w:t>
+      </w:r>
+      <w:proofErr w:type="spellEnd"/>
+      <w:r>
+        <w:rPr>
+          <w:rFonts w:cstheme="minorHAnsi"/>
+          <w:sz w:val="24"/>
+          <w:szCs w:val="24"/>
+        </w:rPr>
+        <w:t xml:space="preserve"> </w:t>
+      </w:r>
+      <w:proofErr w:type="spellStart"/>
+      <w:r>
+        <w:rPr>
+          <w:rFonts w:cstheme="minorHAnsi"/>
+          <w:sz w:val="24"/>
+          <w:szCs w:val="24"/>
+        </w:rPr>
+        <w:t>aplikasi</w:t>
+      </w:r>
+      <w:proofErr w:type="spellEnd"/>
+      <w:r>
+        <w:rPr>
+          <w:rFonts w:cstheme="minorHAnsi"/>
+          <w:sz w:val="24"/>
+          <w:szCs w:val="24"/>
+        </w:rPr>
+        <w:t xml:space="preserve">/form yang </w:t>
+      </w:r>
+      <w:proofErr w:type="spellStart"/>
+      <w:r>
+        <w:rPr>
+          <w:rFonts w:cstheme="minorHAnsi"/>
+          <w:sz w:val="24"/>
+          <w:szCs w:val="24"/>
+        </w:rPr>
+        <w:t>kita</w:t>
+      </w:r>
+      <w:proofErr w:type="spellEnd"/>
+      <w:r>
+        <w:rPr>
+          <w:rFonts w:cstheme="minorHAnsi"/>
+          <w:sz w:val="24"/>
+          <w:szCs w:val="24"/>
+        </w:rPr>
+        <w:t xml:space="preserve"> </w:t>
+      </w:r>
+      <w:proofErr w:type="spellStart"/>
+      <w:r>
+        <w:rPr>
+          <w:rFonts w:cstheme="minorHAnsi"/>
+          <w:sz w:val="24"/>
+          <w:szCs w:val="24"/>
+        </w:rPr>
+        <w:t>inginkan</w:t>
+      </w:r>
+      <w:proofErr w:type="spellEnd"/>
+      <w:r>
+        <w:rPr>
+          <w:rFonts w:cstheme="minorHAnsi"/>
+          <w:sz w:val="24"/>
+          <w:szCs w:val="24"/>
+        </w:rPr>
+        <w:t xml:space="preserve">. </w:t>
+      </w:r>
+      <w:proofErr w:type="spellStart"/>
+      <w:proofErr w:type="gramStart"/>
+      <w:r>
+        <w:rPr>
+          <w:rFonts w:cstheme="minorHAnsi"/>
+          <w:sz w:val="24"/>
+          <w:szCs w:val="24"/>
+        </w:rPr>
+        <w:t>Contoh</w:t>
+      </w:r>
+      <w:proofErr w:type="spellEnd"/>
+      <w:r>
+        <w:rPr>
+          <w:rFonts w:cstheme="minorHAnsi"/>
+          <w:sz w:val="24"/>
+          <w:szCs w:val="24"/>
+        </w:rPr>
+        <w:t xml:space="preserve"> :</w:t>
+      </w:r>
+      <w:proofErr w:type="gramEnd"/>
+    </w:p>
+    <w:p>
+      <w:pPr>
+        <w:pStyle w:val="ListParagraph"/>
+        <w:spacing w:line="276" w:lineRule="auto"/>
+        <w:ind w:left="426"/>
+        <w:jc w:val="both"/>
+        <w:rPr>
+          <w:rFonts w:cstheme="minorHAnsi"/>
+          <w:sz w:val="24"/>
+          <w:szCs w:val="24"/>
+        </w:rPr>
+      </w:pPr>
+    </w:p>
+    <w:p>
+      <w:pPr>
+        <w:pStyle w:val="ListParagraph"/>
+        <w:spacing w:line="276" w:lineRule="auto"/>
+        <w:ind w:left="426"/>
+        <w:jc w:val="both"/>
+        <w:rPr>
+          <w:rFonts w:cstheme="minorHAnsi"/>
+          <w:sz w:val="24"/>
+          <w:szCs w:val="24"/>
+        </w:rPr>
+      </w:pPr>
+      <w:r>
+        <w:rPr>
+          <w:noProof/>
+        </w:rPr>
+        <w:lastRenderedPageBreak/>
+        <w:drawing>
+          <wp:inline distT="0" distB="0" distL="0" distR="0" wp14:anchorId="09BADFAA" wp14:editId="7F2CCE6D">
+            <wp:extent cx="3015055" cy="2385723"/>
+            <wp:effectExtent l="190500" t="190500" r="185420" b="186055"/>
+            <wp:docPr id="27" name="Picture 27"/>
+            <wp:cNvGraphicFramePr>
+              <a:graphicFrameLocks xmlns:a="http://schemas.openxmlformats.org/drawingml/2006/main" noChangeAspect="1"/>
+            </wp:cNvGraphicFramePr>
+            <a:graphic xmlns:a="http://schemas.openxmlformats.org/drawingml/2006/main">
+              <a:graphicData uri="http://schemas.openxmlformats.org/drawingml/2006/picture">
+                <pic:pic xmlns:pic="http://schemas.openxmlformats.org/drawingml/2006/picture">
+                  <pic:nvPicPr>
+                    <pic:cNvPr id="1" name=""/>
+                    <pic:cNvPicPr/>
+                  </pic:nvPicPr>
+                  <pic:blipFill>
+                    <a:blip r:embed="rId38"/>
+                    <a:stretch>
+                      <a:fillRect/>
+                    </a:stretch>
+                  </pic:blipFill>
+                  <pic:spPr>
+                    <a:xfrm>
+                      <a:off x="0" y="0"/>
+                      <a:ext cx="3038227" cy="2404058"/>
+                    </a:xfrm>
+                    <a:prstGeom prst="rect">
+                      <a:avLst/>
+                    </a:prstGeom>
+                    <a:ln>
+                      <a:noFill/>
+                    </a:ln>
+                    <a:effectLst>
+                      <a:outerShdw blurRad="190500" algn="tl" rotWithShape="0">
+                        <a:srgbClr val="000000">
+                          <a:alpha val="70000"/>
+                        </a:srgbClr>
+                      </a:outerShdw>
+                    </a:effectLst>
+                  </pic:spPr>
+                </pic:pic>
+              </a:graphicData>
+            </a:graphic>
+          </wp:inline>
+        </w:drawing>
+      </w:r>
+    </w:p>
+    <w:p>
+      <w:pPr>
+        <w:pStyle w:val="ListParagraph"/>
+        <w:spacing w:line="276" w:lineRule="auto"/>
+        <w:ind w:left="426"/>
+        <w:jc w:val="both"/>
+        <w:rPr>
+          <w:rFonts w:cstheme="minorHAnsi"/>
+          <w:sz w:val="24"/>
+          <w:szCs w:val="24"/>
+        </w:rPr>
+      </w:pPr>
+      <w:r>
+        <w:rPr>
+          <w:noProof/>
+        </w:rPr>
+        <w:drawing>
+          <wp:inline distT="0" distB="0" distL="0" distR="0" wp14:anchorId="2542570A" wp14:editId="79D27B21">
+            <wp:extent cx="3093389" cy="2442563"/>
+            <wp:effectExtent l="190500" t="190500" r="183515" b="186690"/>
+            <wp:docPr id="30" name="Picture 30"/>
+            <wp:cNvGraphicFramePr>
+              <a:graphicFrameLocks xmlns:a="http://schemas.openxmlformats.org/drawingml/2006/main" noChangeAspect="1"/>
+            </wp:cNvGraphicFramePr>
+            <a:graphic xmlns:a="http://schemas.openxmlformats.org/drawingml/2006/main">
+              <a:graphicData uri="http://schemas.openxmlformats.org/drawingml/2006/picture">
+                <pic:pic xmlns:pic="http://schemas.openxmlformats.org/drawingml/2006/picture">
+                  <pic:nvPicPr>
+                    <pic:cNvPr id="1" name=""/>
+                    <pic:cNvPicPr/>
+                  </pic:nvPicPr>
+                  <pic:blipFill>
+                    <a:blip r:embed="rId39"/>
+                    <a:stretch>
+                      <a:fillRect/>
+                    </a:stretch>
+                  </pic:blipFill>
+                  <pic:spPr>
+                    <a:xfrm>
+                      <a:off x="0" y="0"/>
+                      <a:ext cx="3112386" cy="2457563"/>
+                    </a:xfrm>
+                    <a:prstGeom prst="rect">
+                      <a:avLst/>
+                    </a:prstGeom>
+                    <a:ln>
+                      <a:noFill/>
+                    </a:ln>
+                    <a:effectLst>
+                      <a:outerShdw blurRad="190500" algn="tl" rotWithShape="0">
+                        <a:srgbClr val="000000">
+                          <a:alpha val="70000"/>
+                        </a:srgbClr>
+                      </a:outerShdw>
+                    </a:effectLst>
+                  </pic:spPr>
+                </pic:pic>
+              </a:graphicData>
+            </a:graphic>
+          </wp:inline>
+        </w:drawing>
+      </w:r>
+    </w:p>
+    <w:p>
+      <w:pPr>
+        <w:pStyle w:val="ListParagraph"/>
+        <w:spacing w:line="276" w:lineRule="auto"/>
+        <w:ind w:left="426"/>
+        <w:jc w:val="both"/>
+        <w:rPr>
+          <w:rFonts w:cstheme="minorHAnsi"/>
+          <w:sz w:val="24"/>
+          <w:szCs w:val="24"/>
+        </w:rPr>
+      </w:pPr>
+    </w:p>
+    <w:p>
+      <w:pPr>
+        <w:pStyle w:val="ListParagraph"/>
+        <w:spacing w:line="276" w:lineRule="auto"/>
+        <w:ind w:left="426"/>
+        <w:jc w:val="both"/>
+        <w:rPr>
+          <w:rFonts w:cstheme="minorHAnsi"/>
+          <w:sz w:val="24"/>
+          <w:szCs w:val="24"/>
+        </w:rPr>
+      </w:pPr>
+      <w:proofErr w:type="spellStart"/>
+      <w:r>
+        <w:rPr>
+          <w:rFonts w:cstheme="minorHAnsi"/>
+          <w:sz w:val="24"/>
+          <w:szCs w:val="24"/>
+        </w:rPr>
+        <w:t>Untuk</w:t>
+      </w:r>
+      <w:proofErr w:type="spellEnd"/>
+      <w:r>
+        <w:rPr>
+          <w:rFonts w:cstheme="minorHAnsi"/>
+          <w:sz w:val="24"/>
+          <w:szCs w:val="24"/>
+        </w:rPr>
+        <w:t xml:space="preserve"> </w:t>
+      </w:r>
+      <w:proofErr w:type="spellStart"/>
+      <w:r>
+        <w:rPr>
+          <w:rFonts w:cstheme="minorHAnsi"/>
+          <w:sz w:val="24"/>
+          <w:szCs w:val="24"/>
+        </w:rPr>
+        <w:t>mengatur</w:t>
+      </w:r>
+      <w:proofErr w:type="spellEnd"/>
+      <w:r>
+        <w:rPr>
+          <w:rFonts w:cstheme="minorHAnsi"/>
+          <w:sz w:val="24"/>
+          <w:szCs w:val="24"/>
+        </w:rPr>
+        <w:t xml:space="preserve"> form mana yang </w:t>
+      </w:r>
+      <w:proofErr w:type="spellStart"/>
+      <w:r>
+        <w:rPr>
+          <w:rFonts w:cstheme="minorHAnsi"/>
+          <w:sz w:val="24"/>
+          <w:szCs w:val="24"/>
+        </w:rPr>
+        <w:t>akan</w:t>
+      </w:r>
+      <w:proofErr w:type="spellEnd"/>
+      <w:r>
+        <w:rPr>
+          <w:rFonts w:cstheme="minorHAnsi"/>
+          <w:sz w:val="24"/>
+          <w:szCs w:val="24"/>
+        </w:rPr>
+        <w:t xml:space="preserve"> di-</w:t>
+      </w:r>
+      <w:r>
+        <w:rPr>
+          <w:rFonts w:cstheme="minorHAnsi"/>
+          <w:i/>
+          <w:iCs/>
+          <w:sz w:val="24"/>
+          <w:szCs w:val="24"/>
+        </w:rPr>
+        <w:t>launch</w:t>
+      </w:r>
+      <w:r>
+        <w:rPr>
+          <w:rFonts w:cstheme="minorHAnsi"/>
+          <w:sz w:val="24"/>
+          <w:szCs w:val="24"/>
+        </w:rPr>
+        <w:t xml:space="preserve"> </w:t>
+      </w:r>
+      <w:proofErr w:type="spellStart"/>
+      <w:r>
+        <w:rPr>
+          <w:rFonts w:cstheme="minorHAnsi"/>
+          <w:sz w:val="24"/>
+          <w:szCs w:val="24"/>
+        </w:rPr>
+        <w:t>berikut</w:t>
+      </w:r>
+      <w:proofErr w:type="spellEnd"/>
+      <w:r>
+        <w:rPr>
+          <w:rFonts w:cstheme="minorHAnsi"/>
+          <w:sz w:val="24"/>
+          <w:szCs w:val="24"/>
+        </w:rPr>
+        <w:t xml:space="preserve"> </w:t>
+      </w:r>
+      <w:proofErr w:type="spellStart"/>
+      <w:proofErr w:type="gramStart"/>
+      <w:r>
+        <w:rPr>
+          <w:rFonts w:cstheme="minorHAnsi"/>
+          <w:sz w:val="24"/>
+          <w:szCs w:val="24"/>
+        </w:rPr>
+        <w:t>caranya</w:t>
+      </w:r>
+      <w:proofErr w:type="spellEnd"/>
+      <w:r>
+        <w:rPr>
+          <w:rFonts w:cstheme="minorHAnsi"/>
+          <w:sz w:val="24"/>
+          <w:szCs w:val="24"/>
+        </w:rPr>
+        <w:t xml:space="preserve"> :</w:t>
+      </w:r>
+      <w:proofErr w:type="gramEnd"/>
+    </w:p>
+    <w:p>
+      <w:pPr>
+        <w:pStyle w:val="ListParagraph"/>
+        <w:numPr>
+          <w:ilvl w:val="0"/>
+          <w:numId w:val="22"/>
+        </w:numPr>
+        <w:spacing w:line="276" w:lineRule="auto"/>
+        <w:jc w:val="both"/>
+        <w:rPr>
+          <w:rFonts w:cstheme="minorHAnsi"/>
+          <w:sz w:val="24"/>
+          <w:szCs w:val="24"/>
+        </w:rPr>
+      </w:pPr>
+      <w:r>
+        <w:rPr>
+          <w:rFonts w:cstheme="minorHAnsi"/>
+          <w:sz w:val="24"/>
+          <w:szCs w:val="24"/>
+        </w:rPr>
+        <w:t>B</w:t>
+      </w:r>
+      <w:r>
+        <w:rPr>
+          <w:rFonts w:cstheme="minorHAnsi"/>
+          <w:sz w:val="24"/>
+          <w:szCs w:val="24"/>
+        </w:rPr>
+        <w:t xml:space="preserve">uka file </w:t>
+      </w:r>
+      <w:proofErr w:type="spellStart"/>
+      <w:r>
+        <w:rPr>
+          <w:rFonts w:cstheme="minorHAnsi"/>
+          <w:i/>
+          <w:iCs/>
+          <w:sz w:val="24"/>
+          <w:szCs w:val="24"/>
+        </w:rPr>
+        <w:t>formsweb.cfg</w:t>
+      </w:r>
+      <w:proofErr w:type="spellEnd"/>
+      <w:r>
+        <w:rPr>
+          <w:rFonts w:cstheme="minorHAnsi"/>
+          <w:sz w:val="24"/>
+          <w:szCs w:val="24"/>
+        </w:rPr>
+        <w:t xml:space="preserve"> </w:t>
+      </w:r>
+    </w:p>
+    <w:p>
+      <w:pPr>
+        <w:pStyle w:val="ListParagraph"/>
+        <w:numPr>
+          <w:ilvl w:val="0"/>
+          <w:numId w:val="22"/>
+        </w:numPr>
+        <w:spacing w:line="276" w:lineRule="auto"/>
+        <w:jc w:val="both"/>
+        <w:rPr>
+          <w:rFonts w:cstheme="minorHAnsi"/>
+          <w:sz w:val="24"/>
+          <w:szCs w:val="24"/>
+        </w:rPr>
+      </w:pPr>
+      <w:r>
+        <w:rPr>
+          <w:rFonts w:cstheme="minorHAnsi"/>
+          <w:sz w:val="24"/>
+          <w:szCs w:val="24"/>
+        </w:rPr>
+        <w:t xml:space="preserve">Di </w:t>
+      </w:r>
+      <w:proofErr w:type="spellStart"/>
+      <w:r>
+        <w:rPr>
+          <w:rFonts w:cstheme="minorHAnsi"/>
+          <w:sz w:val="24"/>
+          <w:szCs w:val="24"/>
+        </w:rPr>
+        <w:t>bagian</w:t>
+      </w:r>
+      <w:proofErr w:type="spellEnd"/>
+      <w:r>
+        <w:rPr>
+          <w:rFonts w:cstheme="minorHAnsi"/>
+          <w:sz w:val="24"/>
+          <w:szCs w:val="24"/>
+        </w:rPr>
+        <w:t xml:space="preserve"> </w:t>
+      </w:r>
+      <w:r>
+        <w:rPr>
+          <w:rFonts w:cstheme="minorHAnsi"/>
+          <w:i/>
+          <w:iCs/>
+          <w:sz w:val="24"/>
+          <w:szCs w:val="24"/>
+        </w:rPr>
+        <w:t>bracket [default]</w:t>
+      </w:r>
+      <w:r>
+        <w:rPr>
+          <w:rFonts w:cstheme="minorHAnsi"/>
+          <w:sz w:val="24"/>
+          <w:szCs w:val="24"/>
+        </w:rPr>
+        <w:t xml:space="preserve"> </w:t>
+      </w:r>
+      <w:proofErr w:type="spellStart"/>
+      <w:r>
+        <w:rPr>
+          <w:rFonts w:cstheme="minorHAnsi"/>
+          <w:sz w:val="24"/>
+          <w:szCs w:val="24"/>
+        </w:rPr>
+        <w:t>isikan</w:t>
+      </w:r>
+      <w:proofErr w:type="spellEnd"/>
+      <w:r>
+        <w:rPr>
+          <w:rFonts w:cstheme="minorHAnsi"/>
+          <w:sz w:val="24"/>
+          <w:szCs w:val="24"/>
+        </w:rPr>
+        <w:t xml:space="preserve"> </w:t>
+      </w:r>
+      <w:proofErr w:type="spellStart"/>
+      <w:r>
+        <w:rPr>
+          <w:rFonts w:cstheme="minorHAnsi"/>
+          <w:sz w:val="24"/>
+          <w:szCs w:val="24"/>
+        </w:rPr>
+        <w:t>nama</w:t>
+      </w:r>
+      <w:proofErr w:type="spellEnd"/>
+      <w:r>
+        <w:rPr>
+          <w:rFonts w:cstheme="minorHAnsi"/>
+          <w:sz w:val="24"/>
+          <w:szCs w:val="24"/>
+        </w:rPr>
+        <w:t xml:space="preserve"> form </w:t>
+      </w:r>
+      <w:proofErr w:type="gramStart"/>
+      <w:r>
+        <w:rPr>
+          <w:rFonts w:cstheme="minorHAnsi"/>
+          <w:sz w:val="24"/>
+          <w:szCs w:val="24"/>
+        </w:rPr>
+        <w:t>“.</w:t>
+      </w:r>
+      <w:proofErr w:type="spellStart"/>
+      <w:r>
+        <w:rPr>
+          <w:rFonts w:cstheme="minorHAnsi"/>
+          <w:sz w:val="24"/>
+          <w:szCs w:val="24"/>
+        </w:rPr>
+        <w:t>fmx</w:t>
+      </w:r>
+      <w:proofErr w:type="spellEnd"/>
+      <w:proofErr w:type="gramEnd"/>
+      <w:r>
+        <w:rPr>
+          <w:rFonts w:cstheme="minorHAnsi"/>
+          <w:sz w:val="24"/>
+          <w:szCs w:val="24"/>
+        </w:rPr>
+        <w:t xml:space="preserve">” </w:t>
+      </w:r>
+      <w:r>
+        <w:rPr>
+          <w:rFonts w:cstheme="minorHAnsi"/>
+          <w:sz w:val="24"/>
+          <w:szCs w:val="24"/>
+        </w:rPr>
+        <w:t xml:space="preserve">yang </w:t>
+      </w:r>
+      <w:proofErr w:type="spellStart"/>
+      <w:r>
+        <w:rPr>
+          <w:rFonts w:cstheme="minorHAnsi"/>
+          <w:sz w:val="24"/>
+          <w:szCs w:val="24"/>
+        </w:rPr>
+        <w:t>diinginkan</w:t>
+      </w:r>
+      <w:proofErr w:type="spellEnd"/>
+      <w:r>
+        <w:rPr>
+          <w:rFonts w:cstheme="minorHAnsi"/>
+          <w:sz w:val="24"/>
+          <w:szCs w:val="24"/>
+        </w:rPr>
+        <w:t xml:space="preserve"> </w:t>
+      </w:r>
+      <w:r>
+        <w:rPr>
+          <w:rFonts w:cstheme="minorHAnsi"/>
+          <w:sz w:val="24"/>
+          <w:szCs w:val="24"/>
+        </w:rPr>
+        <w:t xml:space="preserve">di </w:t>
+      </w:r>
+      <w:proofErr w:type="spellStart"/>
+      <w:r>
+        <w:rPr>
+          <w:rFonts w:cstheme="minorHAnsi"/>
+          <w:sz w:val="24"/>
+          <w:szCs w:val="24"/>
+        </w:rPr>
+        <w:t>properti</w:t>
+      </w:r>
+      <w:proofErr w:type="spellEnd"/>
+      <w:r>
+        <w:rPr>
+          <w:rFonts w:cstheme="minorHAnsi"/>
+          <w:sz w:val="24"/>
+          <w:szCs w:val="24"/>
+        </w:rPr>
+        <w:t xml:space="preserve"> </w:t>
+      </w:r>
+      <w:r>
+        <w:rPr>
+          <w:rFonts w:cstheme="minorHAnsi"/>
+          <w:i/>
+          <w:iCs/>
+          <w:sz w:val="24"/>
+          <w:szCs w:val="24"/>
+        </w:rPr>
+        <w:t>form.</w:t>
+      </w:r>
+    </w:p>
+    <w:p>
+      <w:pPr>
+        <w:pStyle w:val="ListParagraph"/>
+        <w:spacing w:line="276" w:lineRule="auto"/>
+        <w:ind w:left="567"/>
+        <w:jc w:val="both"/>
+        <w:rPr>
+          <w:rFonts w:cstheme="minorHAnsi"/>
+          <w:sz w:val="24"/>
+          <w:szCs w:val="24"/>
+        </w:rPr>
+      </w:pPr>
+      <w:r>
+        <w:rPr>
+          <w:noProof/>
+        </w:rPr>
+        <w:lastRenderedPageBreak/>
+        <w:drawing>
+          <wp:inline distT="0" distB="0" distL="0" distR="0" wp14:anchorId="01FD55E8" wp14:editId="21375ED4">
+            <wp:extent cx="4882101" cy="2029431"/>
+            <wp:effectExtent l="190500" t="190500" r="185420" b="200025"/>
+            <wp:docPr id="32" name="Picture 32"/>
+            <wp:cNvGraphicFramePr>
+              <a:graphicFrameLocks xmlns:a="http://schemas.openxmlformats.org/drawingml/2006/main" noChangeAspect="1"/>
+            </wp:cNvGraphicFramePr>
+            <a:graphic xmlns:a="http://schemas.openxmlformats.org/drawingml/2006/main">
+              <a:graphicData uri="http://schemas.openxmlformats.org/drawingml/2006/picture">
+                <pic:pic xmlns:pic="http://schemas.openxmlformats.org/drawingml/2006/picture">
+                  <pic:nvPicPr>
+                    <pic:cNvPr id="1" name=""/>
+                    <pic:cNvPicPr/>
+                  </pic:nvPicPr>
+                  <pic:blipFill>
+                    <a:blip r:embed="rId40"/>
+                    <a:stretch>
+                      <a:fillRect/>
+                    </a:stretch>
+                  </pic:blipFill>
+                  <pic:spPr>
+                    <a:xfrm>
+                      <a:off x="0" y="0"/>
+                      <a:ext cx="4898604" cy="2036291"/>
+                    </a:xfrm>
+                    <a:prstGeom prst="rect">
+                      <a:avLst/>
+                    </a:prstGeom>
+                    <a:ln>
+                      <a:noFill/>
+                    </a:ln>
+                    <a:effectLst>
+                      <a:outerShdw blurRad="190500" algn="tl" rotWithShape="0">
+                        <a:srgbClr val="000000">
+                          <a:alpha val="70000"/>
+                        </a:srgbClr>
+                      </a:outerShdw>
+                    </a:effectLst>
+                  </pic:spPr>
+                </pic:pic>
+              </a:graphicData>
+            </a:graphic>
+          </wp:inline>
+        </w:drawing>
+      </w:r>
+      <w:r>
+        <w:rPr>
+          <w:rFonts w:cstheme="minorHAnsi"/>
+          <w:sz w:val="24"/>
+          <w:szCs w:val="24"/>
+        </w:rPr>
+        <w:t xml:space="preserve"> </w:t>
+      </w:r>
+    </w:p>
+    <w:p>
+      <w:pPr>
+        <w:pStyle w:val="ListParagraph"/>
+        <w:spacing w:line="276" w:lineRule="auto"/>
+        <w:ind w:left="426"/>
+        <w:jc w:val="both"/>
+        <w:rPr>
+          <w:rFonts w:cstheme="minorHAnsi"/>
+          <w:sz w:val="24"/>
+          <w:szCs w:val="24"/>
+        </w:rPr>
+      </w:pPr>
+    </w:p>
+    <w:p>
+      <w:pPr>
+        <w:pStyle w:val="ListParagraph"/>
+        <w:spacing w:line="276" w:lineRule="auto"/>
+        <w:ind w:left="426"/>
+        <w:jc w:val="both"/>
+        <w:rPr>
+          <w:rFonts w:cstheme="minorHAnsi"/>
+          <w:sz w:val="24"/>
+          <w:szCs w:val="24"/>
+        </w:rPr>
+      </w:pPr>
+    </w:p>
+    <w:p>
+      <w:pPr>
+        <w:pStyle w:val="ListParagraph"/>
+        <w:numPr>
+          <w:ilvl w:val="0"/>
+          <w:numId w:val="21"/>
+        </w:numPr>
+        <w:spacing w:line="276" w:lineRule="auto"/>
+        <w:ind w:left="426"/>
+        <w:jc w:val="both"/>
+        <w:rPr>
+          <w:rFonts w:cstheme="minorHAnsi"/>
+          <w:sz w:val="28"/>
+          <w:szCs w:val="28"/>
+        </w:rPr>
+      </w:pPr>
+      <w:proofErr w:type="spellStart"/>
+      <w:r>
+        <w:rPr>
+          <w:rFonts w:cstheme="minorHAnsi"/>
+          <w:sz w:val="28"/>
+          <w:szCs w:val="28"/>
+        </w:rPr>
+        <w:t>Menggunakan</w:t>
+      </w:r>
+      <w:proofErr w:type="spellEnd"/>
+      <w:r>
+        <w:rPr>
+          <w:rFonts w:cstheme="minorHAnsi"/>
+          <w:sz w:val="28"/>
+          <w:szCs w:val="28"/>
+        </w:rPr>
+        <w:t xml:space="preserve"> </w:t>
+      </w:r>
+      <w:r>
+        <w:rPr>
+          <w:rFonts w:cstheme="minorHAnsi"/>
+          <w:sz w:val="28"/>
+          <w:szCs w:val="28"/>
+        </w:rPr>
+        <w:t xml:space="preserve">Form Stand-alone Application </w:t>
+      </w:r>
+      <w:proofErr w:type="gramStart"/>
+      <w:r>
+        <w:rPr>
+          <w:rFonts w:cstheme="minorHAnsi"/>
+          <w:sz w:val="28"/>
+          <w:szCs w:val="28"/>
+        </w:rPr>
+        <w:t>Launcher</w:t>
+      </w:r>
+      <w:r>
+        <w:rPr>
+          <w:rFonts w:cstheme="minorHAnsi"/>
+          <w:i/>
+          <w:iCs/>
+          <w:sz w:val="28"/>
+          <w:szCs w:val="28"/>
+        </w:rPr>
+        <w:t xml:space="preserve"> </w:t>
+      </w:r>
+      <w:r>
+        <w:rPr>
+          <w:rFonts w:cstheme="minorHAnsi"/>
+          <w:i/>
+          <w:iCs/>
+          <w:sz w:val="28"/>
+          <w:szCs w:val="28"/>
+        </w:rPr>
+        <w:t xml:space="preserve"> </w:t>
+      </w:r>
+      <w:r>
+        <w:rPr>
+          <w:rFonts w:cstheme="minorHAnsi"/>
+          <w:sz w:val="28"/>
+          <w:szCs w:val="28"/>
+        </w:rPr>
+        <w:t>FSAL</w:t>
+      </w:r>
+      <w:proofErr w:type="gramEnd"/>
+      <w:r>
+        <w:rPr>
+          <w:rFonts w:cstheme="minorHAnsi"/>
+          <w:sz w:val="28"/>
+          <w:szCs w:val="28"/>
+        </w:rPr>
+        <w:t>.</w:t>
+      </w:r>
+    </w:p>
+    <w:p>
+      <w:pPr>
+        <w:pStyle w:val="ListParagraph"/>
+        <w:spacing w:line="276" w:lineRule="auto"/>
+        <w:ind w:left="426"/>
+        <w:jc w:val="both"/>
+        <w:rPr>
+          <w:rFonts w:cstheme="minorHAnsi"/>
+          <w:sz w:val="28"/>
+          <w:szCs w:val="28"/>
+        </w:rPr>
+      </w:pPr>
+    </w:p>
+    <w:p>
+      <w:pPr>
+        <w:spacing w:line="276" w:lineRule="auto"/>
+        <w:ind w:left="426"/>
+        <w:jc w:val="both"/>
+        <w:rPr>
+          <w:rFonts w:cstheme="minorHAnsi"/>
+          <w:sz w:val="24"/>
+          <w:szCs w:val="24"/>
+        </w:rPr>
+      </w:pPr>
+      <w:proofErr w:type="spellStart"/>
+      <w:r>
+        <w:rPr>
+          <w:rFonts w:cstheme="minorHAnsi"/>
+          <w:sz w:val="24"/>
+          <w:szCs w:val="24"/>
+        </w:rPr>
+        <w:t>Caranya</w:t>
+      </w:r>
+      <w:proofErr w:type="spellEnd"/>
+      <w:r>
+        <w:rPr>
+          <w:rFonts w:cstheme="minorHAnsi"/>
+          <w:sz w:val="24"/>
+          <w:szCs w:val="24"/>
+        </w:rPr>
+        <w:t xml:space="preserve"> </w:t>
+      </w:r>
+      <w:proofErr w:type="spellStart"/>
+      <w:r>
+        <w:rPr>
+          <w:rFonts w:cstheme="minorHAnsi"/>
+          <w:sz w:val="24"/>
+          <w:szCs w:val="24"/>
+        </w:rPr>
+        <w:t>dengan</w:t>
+      </w:r>
+      <w:proofErr w:type="spellEnd"/>
+      <w:r>
+        <w:rPr>
+          <w:rFonts w:cstheme="minorHAnsi"/>
+          <w:sz w:val="24"/>
+          <w:szCs w:val="24"/>
+        </w:rPr>
+        <w:t xml:space="preserve"> </w:t>
+      </w:r>
+      <w:proofErr w:type="spellStart"/>
+      <w:r>
+        <w:rPr>
+          <w:rFonts w:cstheme="minorHAnsi"/>
+          <w:sz w:val="24"/>
+          <w:szCs w:val="24"/>
+        </w:rPr>
+        <w:t>mengeksekusi</w:t>
+      </w:r>
+      <w:proofErr w:type="spellEnd"/>
+      <w:r>
+        <w:rPr>
+          <w:rFonts w:cstheme="minorHAnsi"/>
+          <w:sz w:val="24"/>
+          <w:szCs w:val="24"/>
+        </w:rPr>
+        <w:t xml:space="preserve"> file </w:t>
+      </w:r>
+      <w:r>
+        <w:rPr>
+          <w:rFonts w:cstheme="minorHAnsi"/>
+          <w:i/>
+          <w:iCs/>
+          <w:sz w:val="24"/>
+          <w:szCs w:val="24"/>
+        </w:rPr>
+        <w:t>frmsal</w:t>
+      </w:r>
+      <w:r>
+        <w:rPr>
+          <w:rFonts w:cstheme="minorHAnsi"/>
+          <w:i/>
+          <w:iCs/>
+          <w:sz w:val="24"/>
+          <w:szCs w:val="24"/>
+        </w:rPr>
+        <w:t>.jar</w:t>
+      </w:r>
+      <w:r>
+        <w:rPr>
+          <w:rFonts w:cstheme="minorHAnsi"/>
+          <w:i/>
+          <w:iCs/>
+          <w:sz w:val="24"/>
+          <w:szCs w:val="24"/>
+        </w:rPr>
+        <w:t>.</w:t>
+      </w:r>
+      <w:r>
+        <w:rPr>
+          <w:rFonts w:cstheme="minorHAnsi"/>
+          <w:sz w:val="24"/>
+          <w:szCs w:val="24"/>
+        </w:rPr>
+        <w:t xml:space="preserve"> </w:t>
+      </w:r>
+      <w:proofErr w:type="spellStart"/>
+      <w:r>
+        <w:rPr>
+          <w:rFonts w:cstheme="minorHAnsi"/>
+          <w:sz w:val="24"/>
+          <w:szCs w:val="24"/>
+        </w:rPr>
+        <w:t>B</w:t>
+      </w:r>
+      <w:r>
+        <w:rPr>
+          <w:rFonts w:cstheme="minorHAnsi"/>
+          <w:sz w:val="24"/>
+          <w:szCs w:val="24"/>
+        </w:rPr>
+        <w:t>agaimana</w:t>
+      </w:r>
+      <w:proofErr w:type="spellEnd"/>
+      <w:r>
+        <w:rPr>
+          <w:rFonts w:cstheme="minorHAnsi"/>
+          <w:sz w:val="24"/>
+          <w:szCs w:val="24"/>
+        </w:rPr>
+        <w:t xml:space="preserve"> </w:t>
+      </w:r>
+      <w:proofErr w:type="spellStart"/>
+      <w:r>
+        <w:rPr>
+          <w:rFonts w:cstheme="minorHAnsi"/>
+          <w:sz w:val="24"/>
+          <w:szCs w:val="24"/>
+        </w:rPr>
+        <w:t>cara</w:t>
+      </w:r>
+      <w:proofErr w:type="spellEnd"/>
+      <w:r>
+        <w:rPr>
+          <w:rFonts w:cstheme="minorHAnsi"/>
+          <w:sz w:val="24"/>
+          <w:szCs w:val="24"/>
+        </w:rPr>
+        <w:t xml:space="preserve"> </w:t>
+      </w:r>
+      <w:proofErr w:type="spellStart"/>
+      <w:r>
+        <w:rPr>
+          <w:rFonts w:cstheme="minorHAnsi"/>
+          <w:sz w:val="24"/>
+          <w:szCs w:val="24"/>
+        </w:rPr>
+        <w:t>mengdapatkan</w:t>
+      </w:r>
+      <w:proofErr w:type="spellEnd"/>
+      <w:r>
+        <w:rPr>
+          <w:rFonts w:cstheme="minorHAnsi"/>
+          <w:sz w:val="24"/>
+          <w:szCs w:val="24"/>
+        </w:rPr>
+        <w:t xml:space="preserve"> file dan </w:t>
+      </w:r>
+      <w:proofErr w:type="spellStart"/>
+      <w:r>
+        <w:rPr>
+          <w:rFonts w:cstheme="minorHAnsi"/>
+          <w:sz w:val="24"/>
+          <w:szCs w:val="24"/>
+        </w:rPr>
+        <w:t>meng-eksekusi-nya</w:t>
+      </w:r>
+      <w:proofErr w:type="spellEnd"/>
+      <w:r>
+        <w:rPr>
+          <w:rFonts w:cstheme="minorHAnsi"/>
+          <w:sz w:val="24"/>
+          <w:szCs w:val="24"/>
+        </w:rPr>
+        <w:t xml:space="preserve"> </w:t>
+      </w:r>
+      <w:proofErr w:type="spellStart"/>
+      <w:r>
+        <w:rPr>
+          <w:rFonts w:cstheme="minorHAnsi"/>
+          <w:sz w:val="24"/>
+          <w:szCs w:val="24"/>
+        </w:rPr>
+        <w:t>bisa</w:t>
+      </w:r>
+      <w:proofErr w:type="spellEnd"/>
+      <w:r>
+        <w:rPr>
+          <w:rFonts w:cstheme="minorHAnsi"/>
+          <w:sz w:val="24"/>
+          <w:szCs w:val="24"/>
+        </w:rPr>
+        <w:t xml:space="preserve"> </w:t>
+      </w:r>
+      <w:proofErr w:type="spellStart"/>
+      <w:r>
+        <w:rPr>
+          <w:rFonts w:cstheme="minorHAnsi"/>
+          <w:sz w:val="24"/>
+          <w:szCs w:val="24"/>
+        </w:rPr>
+        <w:t>mengakses</w:t>
+      </w:r>
+      <w:proofErr w:type="spellEnd"/>
+      <w:r>
+        <w:rPr>
+          <w:rFonts w:cstheme="minorHAnsi"/>
+          <w:sz w:val="24"/>
+          <w:szCs w:val="24"/>
+        </w:rPr>
+        <w:t xml:space="preserve"> </w:t>
+      </w:r>
+      <w:proofErr w:type="spellStart"/>
+      <w:r>
+        <w:rPr>
+          <w:rFonts w:cstheme="minorHAnsi"/>
+          <w:sz w:val="24"/>
+          <w:szCs w:val="24"/>
+        </w:rPr>
+        <w:t>halaman</w:t>
+      </w:r>
+      <w:proofErr w:type="spellEnd"/>
+      <w:r>
+        <w:rPr>
+          <w:rFonts w:cstheme="minorHAnsi"/>
+          <w:sz w:val="24"/>
+          <w:szCs w:val="24"/>
+        </w:rPr>
+        <w:t xml:space="preserve"> FSAL </w:t>
+      </w:r>
+      <w:proofErr w:type="spellStart"/>
+      <w:r>
+        <w:rPr>
+          <w:rFonts w:cstheme="minorHAnsi"/>
+          <w:sz w:val="24"/>
+          <w:szCs w:val="24"/>
+        </w:rPr>
+        <w:t>melalui</w:t>
+      </w:r>
+      <w:proofErr w:type="spellEnd"/>
+      <w:r>
+        <w:rPr>
+          <w:rFonts w:cstheme="minorHAnsi"/>
+          <w:sz w:val="24"/>
+          <w:szCs w:val="24"/>
+        </w:rPr>
+        <w:t xml:space="preserve"> </w:t>
+      </w:r>
+      <w:r>
+        <w:rPr>
+          <w:rFonts w:cstheme="minorHAnsi"/>
+          <w:i/>
+          <w:iCs/>
+          <w:sz w:val="24"/>
+          <w:szCs w:val="24"/>
+        </w:rPr>
+        <w:t xml:space="preserve">Forms Base </w:t>
+      </w:r>
+      <w:proofErr w:type="spellStart"/>
+      <w:r>
+        <w:rPr>
+          <w:rFonts w:cstheme="minorHAnsi"/>
+          <w:i/>
+          <w:iCs/>
+          <w:sz w:val="24"/>
+          <w:szCs w:val="24"/>
+        </w:rPr>
+        <w:t>Url</w:t>
+      </w:r>
+      <w:proofErr w:type="spellEnd"/>
+      <w:r>
+        <w:rPr>
+          <w:rFonts w:cstheme="minorHAnsi"/>
+          <w:sz w:val="24"/>
+          <w:szCs w:val="24"/>
+        </w:rPr>
+        <w:t xml:space="preserve"> </w:t>
+      </w:r>
+      <w:proofErr w:type="spellStart"/>
+      <w:r>
+        <w:rPr>
+          <w:rFonts w:cstheme="minorHAnsi"/>
+          <w:sz w:val="24"/>
+          <w:szCs w:val="24"/>
+        </w:rPr>
+        <w:t>yaitu</w:t>
+      </w:r>
+      <w:proofErr w:type="spellEnd"/>
+      <w:r>
+        <w:rPr>
+          <w:rFonts w:cstheme="minorHAnsi"/>
+          <w:sz w:val="24"/>
+          <w:szCs w:val="24"/>
+        </w:rPr>
+        <w:t xml:space="preserve"> </w:t>
+      </w:r>
+      <w:hyperlink r:id="rId41" w:history="1">
+        <w:r>
+          <w:rPr>
+            <w:rStyle w:val="Hyperlink"/>
+            <w:rFonts w:cstheme="minorHAnsi"/>
+            <w:i/>
+            <w:iCs/>
+            <w:sz w:val="24"/>
+            <w:szCs w:val="24"/>
+          </w:rPr>
+          <w:t>http://hostname:9001/forms/html/fsal.htm</w:t>
+        </w:r>
+      </w:hyperlink>
+      <w:r>
+        <w:rPr>
+          <w:rFonts w:cstheme="minorHAnsi"/>
+          <w:i/>
+          <w:iCs/>
+          <w:sz w:val="24"/>
+          <w:szCs w:val="24"/>
+        </w:rPr>
+        <w:t xml:space="preserve"> </w:t>
+      </w:r>
+      <w:r>
+        <w:rPr>
+          <w:rFonts w:cstheme="minorHAnsi"/>
+          <w:sz w:val="24"/>
+          <w:szCs w:val="24"/>
+        </w:rPr>
+        <w:t xml:space="preserve"> </w:t>
+      </w:r>
+      <w:proofErr w:type="spellStart"/>
+      <w:r>
+        <w:rPr>
+          <w:rFonts w:cstheme="minorHAnsi"/>
+          <w:sz w:val="24"/>
+          <w:szCs w:val="24"/>
+        </w:rPr>
+        <w:t>contoh</w:t>
+      </w:r>
+      <w:proofErr w:type="spellEnd"/>
+      <w:r>
+        <w:rPr>
+          <w:rFonts w:cstheme="minorHAnsi"/>
+          <w:sz w:val="24"/>
+          <w:szCs w:val="24"/>
+        </w:rPr>
+        <w:t xml:space="preserve"> </w:t>
+      </w:r>
+      <w:r>
+        <w:rPr>
+          <w:rFonts w:cstheme="minorHAnsi"/>
+          <w:i/>
+          <w:iCs/>
+          <w:sz w:val="24"/>
+          <w:szCs w:val="24"/>
+        </w:rPr>
+        <w:t xml:space="preserve">forms base </w:t>
+      </w:r>
+      <w:proofErr w:type="spellStart"/>
+      <w:r>
+        <w:rPr>
+          <w:rFonts w:cstheme="minorHAnsi"/>
+          <w:i/>
+          <w:iCs/>
+          <w:sz w:val="24"/>
+          <w:szCs w:val="24"/>
+        </w:rPr>
+        <w:t>url</w:t>
+      </w:r>
+      <w:proofErr w:type="spellEnd"/>
+      <w:r>
+        <w:rPr>
+          <w:rFonts w:cstheme="minorHAnsi"/>
+          <w:sz w:val="24"/>
+          <w:szCs w:val="24"/>
+        </w:rPr>
+        <w:t xml:space="preserve"> di </w:t>
+      </w:r>
+      <w:proofErr w:type="spellStart"/>
+      <w:r>
+        <w:rPr>
+          <w:rFonts w:cstheme="minorHAnsi"/>
+          <w:sz w:val="24"/>
+          <w:szCs w:val="24"/>
+        </w:rPr>
+        <w:t>devel</w:t>
+      </w:r>
+      <w:proofErr w:type="spellEnd"/>
+      <w:r>
+        <w:rPr>
+          <w:rFonts w:cstheme="minorHAnsi"/>
+          <w:sz w:val="24"/>
+          <w:szCs w:val="24"/>
+        </w:rPr>
+        <w:t xml:space="preserve"> :</w:t>
+      </w:r>
+    </w:p>
+    <w:p>
+      <w:pPr>
+        <w:spacing w:line="276" w:lineRule="auto"/>
+        <w:ind w:left="284"/>
+        <w:jc w:val="both"/>
+        <w:rPr>
+          <w:rFonts w:cstheme="minorHAnsi"/>
+          <w:sz w:val="24"/>
+          <w:szCs w:val="24"/>
+        </w:rPr>
+      </w:pPr>
+      <w:r>
+        <w:rPr>
+          <w:noProof/>
+        </w:rPr>
+        <w:drawing>
+          <wp:inline distT="0" distB="0" distL="0" distR="0" wp14:anchorId="3114F8F8" wp14:editId="1C17789A">
+            <wp:extent cx="5602432" cy="2915285"/>
+            <wp:effectExtent l="133350" t="114300" r="151130" b="170815"/>
+            <wp:docPr id="24" name="Picture 24"/>
+            <wp:cNvGraphicFramePr>
+              <a:graphicFrameLocks xmlns:a="http://schemas.openxmlformats.org/drawingml/2006/main" noChangeAspect="1"/>
+            </wp:cNvGraphicFramePr>
+            <a:graphic xmlns:a="http://schemas.openxmlformats.org/drawingml/2006/main">
+              <a:graphicData uri="http://schemas.openxmlformats.org/drawingml/2006/picture">
+                <pic:pic xmlns:pic="http://schemas.openxmlformats.org/drawingml/2006/picture">
+                  <pic:nvPicPr>
+                    <pic:cNvPr id="1" name=""/>
+                    <pic:cNvPicPr/>
+                  </pic:nvPicPr>
+                  <pic:blipFill>
+                    <a:blip r:embed="rId42"/>
+                    <a:stretch>
+                      <a:fillRect/>
+                    </a:stretch>
+                  </pic:blipFill>
+                  <pic:spPr>
+                    <a:xfrm>
+                      <a:off x="0" y="0"/>
+                      <a:ext cx="5603690" cy="2915940"/>
+                    </a:xfrm>
+                    <a:prstGeom prst="rect">
+                      <a:avLst/>
+                    </a:prstGeom>
+                    <a:solidFill>
+                      <a:srgbClr val="FFFFFF">
+                        <a:shade val="85000"/>
+                      </a:srgbClr>
+                    </a:solidFill>
+                    <a:ln w="88900" cap="sq">
+                      <a:solidFill>
+                        <a:srgbClr val="FFFFFF"/>
+                      </a:solidFill>
+                      <a:miter lim="800000"/>
+                    </a:ln>
+                    <a:effectLst>
+                      <a:outerShdw blurRad="55000" dist="18000" dir="5400000" algn="tl" rotWithShape="0">
+                        <a:srgbClr val="000000">
+                          <a:alpha val="40000"/>
+                        </a:srgbClr>
+                      </a:outerShdw>
+                    </a:effectLst>
+                    <a:scene3d>
+                      <a:camera prst="orthographicFront"/>
+                      <a:lightRig rig="twoPt" dir="t">
+                        <a:rot lat="0" lon="0" rev="7200000"/>
+                      </a:lightRig>
+                    </a:scene3d>
+                    <a:sp3d>
+                      <a:bevelT w="25400" h="19050"/>
+                      <a:contourClr>
+                        <a:srgbClr val="FFFFFF"/>
+                      </a:contourClr>
+                    </a:sp3d>
+                  </pic:spPr>
+                </pic:pic>
+              </a:graphicData>
+            </a:graphic>
+          </wp:inline>
+        </w:drawing>
+      </w:r>
+    </w:p>
+    <w:p>
+      <w:pPr>
+        <w:spacing w:line="276" w:lineRule="auto"/>
+        <w:jc w:val="both"/>
+        <w:rPr>
+          <w:rFonts w:cstheme="minorHAnsi"/>
+          <w:sz w:val="24"/>
+          <w:szCs w:val="24"/>
+        </w:rPr>
+      </w:pPr>
+    </w:p>
+    <w:p>
+      <w:pPr>
+        <w:spacing w:line="276" w:lineRule="auto"/>
+        <w:ind w:left="426"/>
+        <w:jc w:val="both"/>
+        <w:rPr>
+          <w:rFonts w:cstheme="minorHAnsi"/>
+          <w:sz w:val="24"/>
+          <w:szCs w:val="24"/>
+        </w:rPr>
+      </w:pPr>
+      <w:proofErr w:type="spellStart"/>
+      <w:proofErr w:type="gramStart"/>
+      <w:r>
+        <w:rPr>
+          <w:rFonts w:cstheme="minorHAnsi"/>
+          <w:sz w:val="24"/>
+          <w:szCs w:val="24"/>
+        </w:rPr>
+        <w:t>Tahapannya</w:t>
+      </w:r>
+      <w:proofErr w:type="spellEnd"/>
+      <w:r>
+        <w:rPr>
+          <w:rFonts w:cstheme="minorHAnsi"/>
+          <w:sz w:val="24"/>
+          <w:szCs w:val="24"/>
+        </w:rPr>
+        <w:t xml:space="preserve"> :</w:t>
+      </w:r>
+      <w:proofErr w:type="gramEnd"/>
+    </w:p>
+    <w:p>
+      <w:pPr>
+        <w:pStyle w:val="ListParagraph"/>
+        <w:numPr>
+          <w:ilvl w:val="0"/>
+          <w:numId w:val="20"/>
+        </w:numPr>
+        <w:spacing w:line="276" w:lineRule="auto"/>
+        <w:ind w:left="851"/>
+        <w:jc w:val="both"/>
+        <w:rPr>
+          <w:rFonts w:cstheme="minorHAnsi"/>
+          <w:sz w:val="24"/>
+          <w:szCs w:val="24"/>
+        </w:rPr>
+      </w:pPr>
+      <w:proofErr w:type="spellStart"/>
+      <w:r>
+        <w:rPr>
+          <w:rFonts w:cstheme="minorHAnsi"/>
+          <w:sz w:val="24"/>
+          <w:szCs w:val="24"/>
+        </w:rPr>
+        <w:t>Unduh</w:t>
+      </w:r>
+      <w:proofErr w:type="spellEnd"/>
+      <w:r>
+        <w:rPr>
+          <w:rFonts w:cstheme="minorHAnsi"/>
+          <w:sz w:val="24"/>
+          <w:szCs w:val="24"/>
+        </w:rPr>
+        <w:t xml:space="preserve"> file </w:t>
+      </w:r>
+      <w:r>
+        <w:rPr>
+          <w:rFonts w:cstheme="minorHAnsi"/>
+          <w:i/>
+          <w:iCs/>
+          <w:sz w:val="24"/>
+          <w:szCs w:val="24"/>
+        </w:rPr>
+        <w:t>frmsal.jar.</w:t>
+      </w:r>
+    </w:p>
+    <w:p>
+      <w:pPr>
+        <w:pStyle w:val="ListParagraph"/>
+        <w:spacing w:line="276" w:lineRule="auto"/>
+        <w:ind w:left="851"/>
+        <w:jc w:val="both"/>
+        <w:rPr>
+          <w:rFonts w:cstheme="minorHAnsi"/>
+          <w:sz w:val="24"/>
+          <w:szCs w:val="24"/>
+        </w:rPr>
+      </w:pPr>
+    </w:p>
+    <w:p>
+      <w:pPr>
+        <w:pStyle w:val="ListParagraph"/>
+        <w:numPr>
+          <w:ilvl w:val="0"/>
+          <w:numId w:val="20"/>
+        </w:numPr>
+        <w:spacing w:line="276" w:lineRule="auto"/>
+        <w:ind w:left="851"/>
+        <w:jc w:val="both"/>
+        <w:rPr>
+          <w:rFonts w:cstheme="minorHAnsi"/>
+          <w:sz w:val="24"/>
+          <w:szCs w:val="24"/>
+        </w:rPr>
+      </w:pPr>
+      <w:proofErr w:type="spellStart"/>
+      <w:r>
+        <w:rPr>
+          <w:rFonts w:cstheme="minorHAnsi"/>
+          <w:sz w:val="24"/>
+          <w:szCs w:val="24"/>
+        </w:rPr>
+        <w:t>Mengatur</w:t>
+      </w:r>
+      <w:proofErr w:type="spellEnd"/>
+      <w:r>
+        <w:rPr>
+          <w:rFonts w:cstheme="minorHAnsi"/>
+          <w:sz w:val="24"/>
+          <w:szCs w:val="24"/>
+        </w:rPr>
+        <w:t xml:space="preserve"> file </w:t>
+      </w:r>
+      <w:proofErr w:type="spellStart"/>
+      <w:r>
+        <w:rPr>
+          <w:rFonts w:cstheme="minorHAnsi"/>
+          <w:i/>
+          <w:iCs/>
+          <w:sz w:val="24"/>
+          <w:szCs w:val="24"/>
+        </w:rPr>
+        <w:t>formsweb.cfg</w:t>
+      </w:r>
+      <w:proofErr w:type="spellEnd"/>
+      <w:r>
+        <w:rPr>
+          <w:rFonts w:cstheme="minorHAnsi"/>
+          <w:sz w:val="24"/>
+          <w:szCs w:val="24"/>
+        </w:rPr>
+        <w:t>.</w:t>
+      </w:r>
+      <w:bookmarkStart w:id="1" w:name="_GoBack"/>
+      <w:bookmarkEnd w:id="1"/>
+    </w:p>
+    <w:p>
+      <w:pPr>
+        <w:pStyle w:val="ListParagraph"/>
+        <w:spacing w:line="276" w:lineRule="auto"/>
+        <w:ind w:left="851"/>
+        <w:jc w:val="both"/>
+        <w:rPr>
+          <w:rFonts w:cstheme="minorHAnsi"/>
+          <w:sz w:val="24"/>
+          <w:szCs w:val="24"/>
+        </w:rPr>
+      </w:pPr>
+    </w:p>
+    <w:p>
+      <w:pPr>
+        <w:pStyle w:val="ListParagraph"/>
+        <w:spacing w:line="276" w:lineRule="auto"/>
+        <w:ind w:left="851"/>
+        <w:jc w:val="both"/>
+        <w:rPr>
+          <w:rFonts w:cstheme="minorHAnsi"/>
+          <w:sz w:val="24"/>
+          <w:szCs w:val="24"/>
+        </w:rPr>
+      </w:pPr>
+      <w:r>
+        <w:rPr>
+          <w:rFonts w:cstheme="minorHAnsi"/>
+          <w:sz w:val="24"/>
+          <w:szCs w:val="24"/>
+        </w:rPr>
+        <w:t>Agar form (</w:t>
+      </w:r>
+      <w:proofErr w:type="spellStart"/>
+      <w:r>
+        <w:rPr>
+          <w:rFonts w:cstheme="minorHAnsi"/>
+          <w:sz w:val="24"/>
+          <w:szCs w:val="24"/>
+        </w:rPr>
+        <w:t>aplikasi</w:t>
+      </w:r>
+      <w:proofErr w:type="spellEnd"/>
+      <w:r>
+        <w:rPr>
+          <w:rFonts w:cstheme="minorHAnsi"/>
+          <w:sz w:val="24"/>
+          <w:szCs w:val="24"/>
+        </w:rPr>
+        <w:t xml:space="preserve">) </w:t>
+      </w:r>
+      <w:proofErr w:type="spellStart"/>
+      <w:r>
+        <w:rPr>
+          <w:rFonts w:cstheme="minorHAnsi"/>
+          <w:sz w:val="24"/>
+          <w:szCs w:val="24"/>
+        </w:rPr>
+        <w:t>bisa</w:t>
+      </w:r>
+      <w:proofErr w:type="spellEnd"/>
+      <w:r>
+        <w:rPr>
+          <w:rFonts w:cstheme="minorHAnsi"/>
+          <w:sz w:val="24"/>
+          <w:szCs w:val="24"/>
+        </w:rPr>
+        <w:t xml:space="preserve"> </w:t>
+      </w:r>
+      <w:proofErr w:type="spellStart"/>
+      <w:r>
+        <w:rPr>
+          <w:rFonts w:cstheme="minorHAnsi"/>
+          <w:sz w:val="24"/>
+          <w:szCs w:val="24"/>
+        </w:rPr>
+        <w:t>dipanggi</w:t>
+      </w:r>
+      <w:r>
+        <w:rPr>
+          <w:rFonts w:cstheme="minorHAnsi"/>
+          <w:sz w:val="24"/>
+          <w:szCs w:val="24"/>
+        </w:rPr>
+        <w:t>l</w:t>
+      </w:r>
+      <w:proofErr w:type="spellEnd"/>
+      <w:r>
+        <w:rPr>
+          <w:rFonts w:cstheme="minorHAnsi"/>
+          <w:sz w:val="24"/>
+          <w:szCs w:val="24"/>
+        </w:rPr>
+        <w:t xml:space="preserve"> </w:t>
+      </w:r>
+      <w:proofErr w:type="spellStart"/>
+      <w:r>
+        <w:rPr>
+          <w:rFonts w:cstheme="minorHAnsi"/>
+          <w:sz w:val="24"/>
+          <w:szCs w:val="24"/>
+        </w:rPr>
+        <w:t>secara</w:t>
+      </w:r>
+      <w:proofErr w:type="spellEnd"/>
+      <w:r>
+        <w:rPr>
+          <w:rFonts w:cstheme="minorHAnsi"/>
+          <w:sz w:val="24"/>
+          <w:szCs w:val="24"/>
+        </w:rPr>
+        <w:t xml:space="preserve"> </w:t>
+      </w:r>
+      <w:r>
+        <w:rPr>
+          <w:rFonts w:cstheme="minorHAnsi"/>
+          <w:i/>
+          <w:iCs/>
+          <w:sz w:val="24"/>
+          <w:szCs w:val="24"/>
+        </w:rPr>
+        <w:t>stand-alone</w:t>
+      </w:r>
+      <w:r>
+        <w:rPr>
+          <w:rFonts w:cstheme="minorHAnsi"/>
+          <w:sz w:val="24"/>
+          <w:szCs w:val="24"/>
+        </w:rPr>
+        <w:t xml:space="preserve"> </w:t>
+      </w:r>
+      <w:proofErr w:type="spellStart"/>
+      <w:r>
+        <w:rPr>
+          <w:rFonts w:cstheme="minorHAnsi"/>
+          <w:sz w:val="24"/>
+          <w:szCs w:val="24"/>
+        </w:rPr>
+        <w:t>maka</w:t>
+      </w:r>
+      <w:proofErr w:type="spellEnd"/>
+      <w:r>
+        <w:rPr>
+          <w:rFonts w:cstheme="minorHAnsi"/>
+          <w:sz w:val="24"/>
+          <w:szCs w:val="24"/>
+        </w:rPr>
+        <w:t xml:space="preserve"> </w:t>
+      </w:r>
+      <w:proofErr w:type="spellStart"/>
+      <w:r>
+        <w:rPr>
+          <w:rFonts w:cstheme="minorHAnsi"/>
+          <w:sz w:val="24"/>
+          <w:szCs w:val="24"/>
+        </w:rPr>
+        <w:t>harus</w:t>
+      </w:r>
+      <w:proofErr w:type="spellEnd"/>
+      <w:r>
+        <w:rPr>
+          <w:rFonts w:cstheme="minorHAnsi"/>
+          <w:sz w:val="24"/>
+          <w:szCs w:val="24"/>
+        </w:rPr>
+        <w:t xml:space="preserve"> </w:t>
+      </w:r>
+      <w:proofErr w:type="spellStart"/>
+      <w:r>
+        <w:rPr>
+          <w:rFonts w:cstheme="minorHAnsi"/>
+          <w:sz w:val="24"/>
+          <w:szCs w:val="24"/>
+        </w:rPr>
+        <w:t>ditambahkan</w:t>
+      </w:r>
+      <w:proofErr w:type="spellEnd"/>
+      <w:r>
+        <w:rPr>
+          <w:rFonts w:cstheme="minorHAnsi"/>
+          <w:sz w:val="24"/>
+          <w:szCs w:val="24"/>
+        </w:rPr>
+        <w:t xml:space="preserve"> </w:t>
+      </w:r>
+      <w:proofErr w:type="spellStart"/>
+      <w:r>
+        <w:rPr>
+          <w:rFonts w:cstheme="minorHAnsi"/>
+          <w:sz w:val="24"/>
+          <w:szCs w:val="24"/>
+        </w:rPr>
+        <w:t>properti</w:t>
+      </w:r>
+      <w:proofErr w:type="spellEnd"/>
+      <w:r>
+        <w:rPr>
+          <w:rFonts w:cstheme="minorHAnsi"/>
+          <w:sz w:val="24"/>
+          <w:szCs w:val="24"/>
+        </w:rPr>
+        <w:t xml:space="preserve"> </w:t>
+      </w:r>
+      <w:r>
+        <w:rPr>
+          <w:rFonts w:cstheme="minorHAnsi"/>
+          <w:i/>
+          <w:iCs/>
+          <w:sz w:val="24"/>
+          <w:szCs w:val="24"/>
+        </w:rPr>
+        <w:t>baseSAAFile=basesaa.txt</w:t>
+      </w:r>
+      <w:r>
+        <w:rPr>
+          <w:rFonts w:cstheme="minorHAnsi"/>
+          <w:sz w:val="24"/>
+          <w:szCs w:val="24"/>
+        </w:rPr>
+        <w:t xml:space="preserve"> dan </w:t>
+      </w:r>
+      <w:proofErr w:type="spellStart"/>
+      <w:r>
+        <w:rPr>
+          <w:rFonts w:cstheme="minorHAnsi"/>
+          <w:i/>
+          <w:iCs/>
+          <w:sz w:val="24"/>
+          <w:szCs w:val="24"/>
+        </w:rPr>
+        <w:t>fsalcheck</w:t>
+      </w:r>
+      <w:proofErr w:type="spellEnd"/>
+      <w:r>
+        <w:rPr>
+          <w:rFonts w:cstheme="minorHAnsi"/>
+          <w:i/>
+          <w:iCs/>
+          <w:sz w:val="24"/>
+          <w:szCs w:val="24"/>
+        </w:rPr>
+        <w:t>=true</w:t>
+      </w:r>
+      <w:r>
+        <w:rPr>
+          <w:rFonts w:cstheme="minorHAnsi"/>
+          <w:i/>
+          <w:iCs/>
+          <w:sz w:val="24"/>
+          <w:szCs w:val="24"/>
+        </w:rPr>
+        <w:t xml:space="preserve"> </w:t>
+      </w:r>
+      <w:r>
+        <w:rPr>
+          <w:rFonts w:cstheme="minorHAnsi"/>
+          <w:sz w:val="24"/>
+          <w:szCs w:val="24"/>
+        </w:rPr>
+        <w:t xml:space="preserve">di </w:t>
+      </w:r>
+      <w:proofErr w:type="spellStart"/>
+      <w:r>
+        <w:rPr>
+          <w:rFonts w:cstheme="minorHAnsi"/>
+          <w:sz w:val="24"/>
+          <w:szCs w:val="24"/>
+        </w:rPr>
+        <w:t>pengaturan</w:t>
+      </w:r>
+      <w:proofErr w:type="spellEnd"/>
+      <w:r>
+        <w:rPr>
+          <w:rFonts w:cstheme="minorHAnsi"/>
+          <w:sz w:val="24"/>
+          <w:szCs w:val="24"/>
+        </w:rPr>
+        <w:t xml:space="preserve"> </w:t>
+      </w:r>
+      <w:r>
+        <w:rPr>
+          <w:rFonts w:cstheme="minorHAnsi"/>
+          <w:i/>
+          <w:iCs/>
+          <w:sz w:val="24"/>
+          <w:szCs w:val="24"/>
+        </w:rPr>
+        <w:t>bracket</w:t>
+      </w:r>
+      <w:r>
+        <w:rPr>
+          <w:rFonts w:cstheme="minorHAnsi"/>
+          <w:sz w:val="24"/>
+          <w:szCs w:val="24"/>
+        </w:rPr>
+        <w:t xml:space="preserve"> </w:t>
+      </w:r>
+      <w:proofErr w:type="spellStart"/>
+      <w:r>
+        <w:rPr>
+          <w:rFonts w:cstheme="minorHAnsi"/>
+          <w:sz w:val="24"/>
+          <w:szCs w:val="24"/>
+        </w:rPr>
+        <w:t>aplikasi</w:t>
+      </w:r>
+      <w:r>
+        <w:rPr>
+          <w:rFonts w:cstheme="minorHAnsi"/>
+          <w:sz w:val="24"/>
+          <w:szCs w:val="24"/>
+        </w:rPr>
+        <w:t>-nya</w:t>
+      </w:r>
+      <w:proofErr w:type="spellEnd"/>
+      <w:r>
+        <w:rPr>
+          <w:rFonts w:cstheme="minorHAnsi"/>
+          <w:sz w:val="24"/>
+          <w:szCs w:val="24"/>
+        </w:rPr>
+        <w:t xml:space="preserve">. </w:t>
+      </w:r>
+      <w:r>
+        <w:rPr>
+          <w:rFonts w:cstheme="minorHAnsi"/>
+          <w:sz w:val="24"/>
+          <w:szCs w:val="24"/>
+        </w:rPr>
+        <w:t xml:space="preserve"> </w:t>
+      </w:r>
+      <w:proofErr w:type="spellStart"/>
+      <w:r>
+        <w:rPr>
+          <w:rFonts w:cstheme="minorHAnsi"/>
+          <w:sz w:val="24"/>
+          <w:szCs w:val="24"/>
+        </w:rPr>
+        <w:t>Berikut</w:t>
+      </w:r>
+      <w:proofErr w:type="spellEnd"/>
+      <w:r>
+        <w:rPr>
+          <w:rFonts w:cstheme="minorHAnsi"/>
+          <w:sz w:val="24"/>
+          <w:szCs w:val="24"/>
+        </w:rPr>
+        <w:t xml:space="preserve"> </w:t>
+      </w:r>
+      <w:proofErr w:type="spellStart"/>
+      <w:r>
+        <w:rPr>
+          <w:rFonts w:cstheme="minorHAnsi"/>
+          <w:sz w:val="24"/>
+          <w:szCs w:val="24"/>
+        </w:rPr>
+        <w:t>contohnya</w:t>
+      </w:r>
+      <w:proofErr w:type="spellEnd"/>
+      <w:r>
+        <w:rPr>
+          <w:rFonts w:cstheme="minorHAnsi"/>
+          <w:sz w:val="24"/>
+          <w:szCs w:val="24"/>
+        </w:rPr>
+        <w:t>:</w:t>
+      </w:r>
+    </w:p>
+    <w:p>
+      <w:pPr>
+        <w:pStyle w:val="ListParagraph"/>
+        <w:spacing w:line="276" w:lineRule="auto"/>
+        <w:ind w:left="851"/>
+        <w:jc w:val="both"/>
+        <w:rPr>
+          <w:rFonts w:cstheme="minorHAnsi"/>
+          <w:sz w:val="24"/>
+          <w:szCs w:val="24"/>
+        </w:rPr>
+      </w:pPr>
+    </w:p>
+    <w:p>
+      <w:pPr>
+        <w:pStyle w:val="ListParagraph"/>
+        <w:spacing w:line="276" w:lineRule="auto"/>
+        <w:ind w:left="851"/>
+        <w:jc w:val="both"/>
+        <w:rPr>
+          <w:rFonts w:cstheme="minorHAnsi"/>
+          <w:sz w:val="24"/>
+          <w:szCs w:val="24"/>
+        </w:rPr>
+      </w:pPr>
+      <w:r>
+        <w:rPr>
+          <w:noProof/>
+        </w:rPr>
+        <w:drawing>
+          <wp:inline distT="0" distB="0" distL="0" distR="0" wp14:anchorId="691BEDD6" wp14:editId="780132FD">
+            <wp:extent cx="5415148" cy="1657350"/>
+            <wp:effectExtent l="0" t="0" r="0" b="0"/>
+            <wp:docPr id="25" name="Picture 25"/>
+            <wp:cNvGraphicFramePr>
+              <a:graphicFrameLocks xmlns:a="http://schemas.openxmlformats.org/drawingml/2006/main" noChangeAspect="1"/>
+            </wp:cNvGraphicFramePr>
+            <a:graphic xmlns:a="http://schemas.openxmlformats.org/drawingml/2006/main">
+              <a:graphicData uri="http://schemas.openxmlformats.org/drawingml/2006/picture">
+                <pic:pic xmlns:pic="http://schemas.openxmlformats.org/drawingml/2006/picture">
+                  <pic:nvPicPr>
+                    <pic:cNvPr id="1" name=""/>
+                    <pic:cNvPicPr/>
+                  </pic:nvPicPr>
+                  <pic:blipFill>
+                    <a:blip r:embed="rId43"/>
+                    <a:stretch>
+                      <a:fillRect/>
+                    </a:stretch>
+                  </pic:blipFill>
+                  <pic:spPr>
+                    <a:xfrm>
+                      <a:off x="0" y="0"/>
+                      <a:ext cx="5418019" cy="1658229"/>
+                    </a:xfrm>
+                    <a:prstGeom prst="rect">
+                      <a:avLst/>
+                    </a:prstGeom>
+                  </pic:spPr>
+                </pic:pic>
+              </a:graphicData>
+            </a:graphic>
+          </wp:inline>
+        </w:drawing>
+      </w:r>
+    </w:p>
+    <w:p>
+      <w:pPr>
+        <w:pStyle w:val="ListParagraph"/>
+        <w:spacing w:line="276" w:lineRule="auto"/>
+        <w:ind w:left="851"/>
+        <w:jc w:val="both"/>
+        <w:rPr>
+          <w:rFonts w:cstheme="minorHAnsi"/>
+          <w:sz w:val="24"/>
+          <w:szCs w:val="24"/>
+        </w:rPr>
+      </w:pPr>
+    </w:p>
+    <w:p>
+      <w:pPr>
+        <w:pStyle w:val="ListParagraph"/>
+        <w:spacing w:line="276" w:lineRule="auto"/>
+        <w:ind w:left="851"/>
+        <w:jc w:val="both"/>
+        <w:rPr>
+          <w:rFonts w:cstheme="minorHAnsi"/>
+          <w:sz w:val="24"/>
+          <w:szCs w:val="24"/>
+        </w:rPr>
+      </w:pPr>
+      <w:proofErr w:type="spellStart"/>
+      <w:proofErr w:type="gramStart"/>
+      <w:r>
+        <w:rPr>
+          <w:rFonts w:cstheme="minorHAnsi"/>
+          <w:b/>
+          <w:bCs/>
+          <w:sz w:val="24"/>
+          <w:szCs w:val="24"/>
+        </w:rPr>
+        <w:t>Catatan</w:t>
+      </w:r>
+      <w:proofErr w:type="spellEnd"/>
+      <w:r>
+        <w:rPr>
+          <w:rFonts w:cstheme="minorHAnsi"/>
+          <w:sz w:val="24"/>
+          <w:szCs w:val="24"/>
+        </w:rPr>
+        <w:t xml:space="preserve"> :</w:t>
+      </w:r>
+      <w:proofErr w:type="gramEnd"/>
+      <w:r>
+        <w:rPr>
+          <w:rFonts w:cstheme="minorHAnsi"/>
+          <w:sz w:val="24"/>
+          <w:szCs w:val="24"/>
+        </w:rPr>
+        <w:t xml:space="preserve"> Di property </w:t>
+      </w:r>
+      <w:r>
+        <w:rPr>
+          <w:rFonts w:cstheme="minorHAnsi"/>
+          <w:b/>
+          <w:bCs/>
+          <w:sz w:val="24"/>
+          <w:szCs w:val="24"/>
+        </w:rPr>
+        <w:t>form</w:t>
+      </w:r>
+      <w:r>
+        <w:rPr>
+          <w:rFonts w:cstheme="minorHAnsi"/>
+          <w:sz w:val="24"/>
+          <w:szCs w:val="24"/>
+        </w:rPr>
+        <w:t xml:space="preserve"> </w:t>
+      </w:r>
+      <w:proofErr w:type="spellStart"/>
+      <w:r>
+        <w:rPr>
+          <w:rFonts w:cstheme="minorHAnsi"/>
+          <w:sz w:val="24"/>
+          <w:szCs w:val="24"/>
+        </w:rPr>
+        <w:t>bisa</w:t>
+      </w:r>
+      <w:proofErr w:type="spellEnd"/>
+      <w:r>
+        <w:rPr>
+          <w:rFonts w:cstheme="minorHAnsi"/>
+          <w:sz w:val="24"/>
+          <w:szCs w:val="24"/>
+        </w:rPr>
+        <w:t xml:space="preserve"> </w:t>
+      </w:r>
+      <w:proofErr w:type="spellStart"/>
+      <w:r>
+        <w:rPr>
+          <w:rFonts w:cstheme="minorHAnsi"/>
+          <w:sz w:val="24"/>
+          <w:szCs w:val="24"/>
+        </w:rPr>
+        <w:t>mengisi</w:t>
+      </w:r>
+      <w:proofErr w:type="spellEnd"/>
+      <w:r>
+        <w:rPr>
+          <w:rFonts w:cstheme="minorHAnsi"/>
+          <w:sz w:val="24"/>
+          <w:szCs w:val="24"/>
+        </w:rPr>
+        <w:t xml:space="preserve"> </w:t>
+      </w:r>
+      <w:proofErr w:type="spellStart"/>
+      <w:r>
+        <w:rPr>
+          <w:rFonts w:cstheme="minorHAnsi"/>
+          <w:sz w:val="24"/>
+          <w:szCs w:val="24"/>
+        </w:rPr>
+        <w:t>lebih</w:t>
+      </w:r>
+      <w:proofErr w:type="spellEnd"/>
+      <w:r>
+        <w:rPr>
+          <w:rFonts w:cstheme="minorHAnsi"/>
+          <w:sz w:val="24"/>
+          <w:szCs w:val="24"/>
+        </w:rPr>
+        <w:t xml:space="preserve"> </w:t>
+      </w:r>
+      <w:proofErr w:type="spellStart"/>
+      <w:r>
+        <w:rPr>
+          <w:rFonts w:cstheme="minorHAnsi"/>
+          <w:sz w:val="24"/>
+          <w:szCs w:val="24"/>
+        </w:rPr>
+        <w:t>dari</w:t>
+      </w:r>
+      <w:proofErr w:type="spellEnd"/>
+      <w:r>
+        <w:rPr>
+          <w:rFonts w:cstheme="minorHAnsi"/>
+          <w:sz w:val="24"/>
+          <w:szCs w:val="24"/>
+        </w:rPr>
+        <w:t xml:space="preserve"> </w:t>
+      </w:r>
+      <w:proofErr w:type="spellStart"/>
+      <w:r>
+        <w:rPr>
+          <w:rFonts w:cstheme="minorHAnsi"/>
+          <w:sz w:val="24"/>
+          <w:szCs w:val="24"/>
+        </w:rPr>
+        <w:t>satu</w:t>
+      </w:r>
+      <w:proofErr w:type="spellEnd"/>
+      <w:r>
+        <w:rPr>
+          <w:rFonts w:cstheme="minorHAnsi"/>
+          <w:sz w:val="24"/>
+          <w:szCs w:val="24"/>
+        </w:rPr>
+        <w:t xml:space="preserve"> form </w:t>
+      </w:r>
+      <w:proofErr w:type="spellStart"/>
+      <w:r>
+        <w:rPr>
+          <w:rFonts w:cstheme="minorHAnsi"/>
+          <w:sz w:val="24"/>
+          <w:szCs w:val="24"/>
+        </w:rPr>
+        <w:t>untuk</w:t>
+      </w:r>
+      <w:proofErr w:type="spellEnd"/>
+      <w:r>
+        <w:rPr>
+          <w:rFonts w:cstheme="minorHAnsi"/>
+          <w:sz w:val="24"/>
+          <w:szCs w:val="24"/>
+        </w:rPr>
+        <w:t xml:space="preserve"> di-launch </w:t>
+      </w:r>
+      <w:proofErr w:type="spellStart"/>
+      <w:r>
+        <w:rPr>
+          <w:rFonts w:cstheme="minorHAnsi"/>
+          <w:sz w:val="24"/>
+          <w:szCs w:val="24"/>
+        </w:rPr>
+        <w:t>dengan</w:t>
+      </w:r>
+      <w:proofErr w:type="spellEnd"/>
+      <w:r>
+        <w:rPr>
+          <w:rFonts w:cstheme="minorHAnsi"/>
+          <w:sz w:val="24"/>
+          <w:szCs w:val="24"/>
+        </w:rPr>
+        <w:t xml:space="preserve"> </w:t>
+      </w:r>
+      <w:proofErr w:type="spellStart"/>
+      <w:r>
+        <w:rPr>
+          <w:rFonts w:cstheme="minorHAnsi"/>
+          <w:sz w:val="24"/>
+          <w:szCs w:val="24"/>
+        </w:rPr>
+        <w:t>dipisahkan</w:t>
+      </w:r>
+      <w:proofErr w:type="spellEnd"/>
+      <w:r>
+        <w:rPr>
+          <w:rFonts w:cstheme="minorHAnsi"/>
+          <w:sz w:val="24"/>
+          <w:szCs w:val="24"/>
+        </w:rPr>
+        <w:t xml:space="preserve"> </w:t>
+      </w:r>
+      <w:proofErr w:type="spellStart"/>
+      <w:r>
+        <w:rPr>
+          <w:rFonts w:cstheme="minorHAnsi"/>
+          <w:sz w:val="24"/>
+          <w:szCs w:val="24"/>
+        </w:rPr>
+        <w:t>koma</w:t>
+      </w:r>
+      <w:proofErr w:type="spellEnd"/>
+      <w:r>
+        <w:rPr>
+          <w:rFonts w:cstheme="minorHAnsi"/>
+          <w:sz w:val="24"/>
+          <w:szCs w:val="24"/>
+        </w:rPr>
+        <w:t xml:space="preserve"> “,”.</w:t>
+      </w:r>
+    </w:p>
+    <w:p>
+      <w:pPr>
+        <w:pStyle w:val="ListParagraph"/>
+        <w:spacing w:line="276" w:lineRule="auto"/>
+        <w:ind w:left="851"/>
+        <w:jc w:val="both"/>
+        <w:rPr>
+          <w:rFonts w:cstheme="minorHAnsi"/>
+          <w:sz w:val="24"/>
+          <w:szCs w:val="24"/>
+        </w:rPr>
+      </w:pPr>
+    </w:p>
+    <w:p>
+      <w:pPr>
+        <w:pStyle w:val="ListParagraph"/>
+        <w:numPr>
+          <w:ilvl w:val="0"/>
+          <w:numId w:val="20"/>
+        </w:numPr>
+        <w:spacing w:line="276" w:lineRule="auto"/>
+        <w:ind w:left="851"/>
+        <w:jc w:val="both"/>
+        <w:rPr>
+          <w:rFonts w:cstheme="minorHAnsi"/>
+          <w:sz w:val="24"/>
+          <w:szCs w:val="24"/>
+        </w:rPr>
+      </w:pPr>
+      <w:proofErr w:type="spellStart"/>
+      <w:r>
+        <w:rPr>
+          <w:rFonts w:cstheme="minorHAnsi"/>
+          <w:sz w:val="24"/>
+          <w:szCs w:val="24"/>
+        </w:rPr>
+        <w:t>Eksekusi</w:t>
+      </w:r>
+      <w:proofErr w:type="spellEnd"/>
+      <w:r>
+        <w:rPr>
+          <w:rFonts w:cstheme="minorHAnsi"/>
+          <w:sz w:val="24"/>
+          <w:szCs w:val="24"/>
+        </w:rPr>
+        <w:t xml:space="preserve"> file</w:t>
+      </w:r>
+      <w:r>
+        <w:rPr>
+          <w:rFonts w:cstheme="minorHAnsi"/>
+          <w:sz w:val="24"/>
+          <w:szCs w:val="24"/>
+        </w:rPr>
+        <w:t>.</w:t>
+      </w:r>
+    </w:p>
+    <w:p>
+      <w:pPr>
+        <w:pStyle w:val="ListParagraph"/>
+        <w:spacing w:line="276" w:lineRule="auto"/>
+        <w:ind w:left="851"/>
+        <w:jc w:val="both"/>
+        <w:rPr>
+          <w:rFonts w:cstheme="minorHAnsi"/>
+          <w:sz w:val="24"/>
+          <w:szCs w:val="24"/>
+        </w:rPr>
+      </w:pPr>
+      <w:proofErr w:type="spellStart"/>
+      <w:r>
+        <w:rPr>
+          <w:rFonts w:cstheme="minorHAnsi"/>
+          <w:sz w:val="24"/>
+          <w:szCs w:val="24"/>
+        </w:rPr>
+        <w:t>Lakukan</w:t>
+      </w:r>
+      <w:proofErr w:type="spellEnd"/>
+      <w:r>
+        <w:rPr>
+          <w:rFonts w:cstheme="minorHAnsi"/>
+          <w:sz w:val="24"/>
+          <w:szCs w:val="24"/>
+        </w:rPr>
+        <w:t xml:space="preserve"> di </w:t>
+      </w:r>
+      <w:r>
+        <w:rPr>
+          <w:rFonts w:cstheme="minorHAnsi"/>
+          <w:i/>
+          <w:iCs/>
+          <w:sz w:val="24"/>
+          <w:szCs w:val="24"/>
+        </w:rPr>
+        <w:t>command prompt</w:t>
+      </w:r>
+      <w:r>
+        <w:rPr>
+          <w:rFonts w:cstheme="minorHAnsi"/>
+          <w:sz w:val="24"/>
+          <w:szCs w:val="24"/>
+        </w:rPr>
+        <w:t xml:space="preserve"> / </w:t>
+      </w:r>
+      <w:r>
+        <w:rPr>
+          <w:rFonts w:cstheme="minorHAnsi"/>
+          <w:i/>
+          <w:iCs/>
+          <w:sz w:val="24"/>
+          <w:szCs w:val="24"/>
+        </w:rPr>
+        <w:t>console</w:t>
+      </w:r>
+      <w:r>
+        <w:rPr>
+          <w:rFonts w:cstheme="minorHAnsi"/>
+          <w:sz w:val="24"/>
+          <w:szCs w:val="24"/>
+        </w:rPr>
+        <w:t xml:space="preserve">. </w:t>
+      </w:r>
+      <w:proofErr w:type="spellStart"/>
+      <w:r>
+        <w:rPr>
+          <w:rFonts w:cstheme="minorHAnsi"/>
+          <w:sz w:val="24"/>
+          <w:szCs w:val="24"/>
+        </w:rPr>
+        <w:t>Jalankan</w:t>
+      </w:r>
+      <w:proofErr w:type="spellEnd"/>
+      <w:r>
+        <w:rPr>
+          <w:rFonts w:cstheme="minorHAnsi"/>
+          <w:sz w:val="24"/>
+          <w:szCs w:val="24"/>
+        </w:rPr>
+        <w:t xml:space="preserve"> script </w:t>
+      </w:r>
+      <w:proofErr w:type="spellStart"/>
+      <w:proofErr w:type="gramStart"/>
+      <w:r>
+        <w:rPr>
+          <w:rFonts w:cstheme="minorHAnsi"/>
+          <w:sz w:val="24"/>
+          <w:szCs w:val="24"/>
+        </w:rPr>
+        <w:t>berikut</w:t>
+      </w:r>
+      <w:proofErr w:type="spellEnd"/>
+      <w:r>
+        <w:rPr>
+          <w:rFonts w:cstheme="minorHAnsi"/>
+          <w:sz w:val="24"/>
+          <w:szCs w:val="24"/>
+        </w:rPr>
+        <w:t xml:space="preserve"> :</w:t>
+      </w:r>
+      <w:proofErr w:type="gramEnd"/>
+    </w:p>
+    <w:p>
+      <w:pPr>
+        <w:pStyle w:val="ListParagraph"/>
+        <w:spacing w:line="276" w:lineRule="auto"/>
+        <w:ind w:left="851"/>
+        <w:jc w:val="both"/>
+        <w:rPr>
+          <w:rFonts w:cstheme="minorHAnsi"/>
+          <w:sz w:val="24"/>
+          <w:szCs w:val="24"/>
+        </w:rPr>
+      </w:pPr>
+    </w:p>
+    <w:p>
+      <w:pPr>
+        <w:pStyle w:val="ListParagraph"/>
+        <w:spacing w:line="276" w:lineRule="auto"/>
+        <w:ind w:left="851"/>
+        <w:rPr>
+          <w:rFonts w:cstheme="minorHAnsi"/>
+          <w:i/>
+          <w:iCs/>
+          <w:sz w:val="24"/>
+          <w:szCs w:val="24"/>
+        </w:rPr>
+      </w:pPr>
+      <w:r>
+        <w:rPr>
+          <w:rFonts w:cstheme="minorHAnsi"/>
+          <w:i/>
+          <w:iCs/>
+          <w:sz w:val="24"/>
+          <w:szCs w:val="24"/>
+        </w:rPr>
+        <w:t>java -jar frmsal.jar -</w:t>
+      </w:r>
+      <w:proofErr w:type="spellStart"/>
+      <w:r>
+        <w:rPr>
+          <w:rFonts w:cstheme="minorHAnsi"/>
+          <w:i/>
+          <w:iCs/>
+          <w:sz w:val="24"/>
+          <w:szCs w:val="24"/>
+        </w:rPr>
+        <w:t>url</w:t>
+      </w:r>
+      <w:proofErr w:type="spellEnd"/>
+      <w:r>
+        <w:rPr>
+          <w:rFonts w:cstheme="minorHAnsi"/>
+          <w:i/>
+          <w:iCs/>
+          <w:sz w:val="24"/>
+          <w:szCs w:val="24"/>
+        </w:rPr>
+        <w:t xml:space="preserve"> "http://10.25.100.9:9001/forms/frmservlet?config=standaloneapp&amp;form=MODULE_MENU" -t 10000</w:t>
+      </w:r>
+    </w:p>
+    <w:p>
+      <w:pPr>
+        <w:pStyle w:val="ListParagraph"/>
+        <w:spacing w:line="276" w:lineRule="auto"/>
+        <w:ind w:left="851"/>
+        <w:rPr>
+          <w:rFonts w:cstheme="minorHAnsi"/>
+          <w:i/>
+          <w:iCs/>
+          <w:sz w:val="24"/>
+          <w:szCs w:val="24"/>
+        </w:rPr>
+      </w:pPr>
+    </w:p>
+    <w:p>
+      <w:pPr>
+        <w:pStyle w:val="ListParagraph"/>
+        <w:spacing w:line="276" w:lineRule="auto"/>
+        <w:ind w:left="851"/>
+        <w:rPr>
+          <w:rFonts w:cstheme="minorHAnsi"/>
+          <w:sz w:val="24"/>
+          <w:szCs w:val="24"/>
+        </w:rPr>
+      </w:pPr>
+      <w:proofErr w:type="spellStart"/>
+      <w:r>
+        <w:rPr>
+          <w:rFonts w:cstheme="minorHAnsi"/>
+          <w:sz w:val="24"/>
+          <w:szCs w:val="24"/>
+        </w:rPr>
+        <w:t>mengeksekusi</w:t>
+      </w:r>
+      <w:proofErr w:type="spellEnd"/>
+      <w:r>
+        <w:rPr>
+          <w:rFonts w:cstheme="minorHAnsi"/>
+          <w:sz w:val="24"/>
+          <w:szCs w:val="24"/>
+        </w:rPr>
+        <w:t xml:space="preserve"> form </w:t>
+      </w:r>
+      <w:proofErr w:type="spellStart"/>
+      <w:r>
+        <w:rPr>
+          <w:rFonts w:cstheme="minorHAnsi"/>
+          <w:sz w:val="24"/>
+          <w:szCs w:val="24"/>
+        </w:rPr>
+        <w:t>lainnya</w:t>
+      </w:r>
+      <w:proofErr w:type="spellEnd"/>
+      <w:r>
+        <w:rPr>
+          <w:rFonts w:cstheme="minorHAnsi"/>
+          <w:sz w:val="24"/>
+          <w:szCs w:val="24"/>
+        </w:rPr>
+        <w:t xml:space="preserve">, </w:t>
+      </w:r>
+      <w:proofErr w:type="spellStart"/>
+      <w:r>
+        <w:rPr>
+          <w:rFonts w:cstheme="minorHAnsi"/>
+          <w:sz w:val="24"/>
+          <w:szCs w:val="24"/>
+        </w:rPr>
+        <w:t>tinggal</w:t>
+      </w:r>
+      <w:proofErr w:type="spellEnd"/>
+      <w:r>
+        <w:rPr>
+          <w:rFonts w:cstheme="minorHAnsi"/>
+          <w:sz w:val="24"/>
+          <w:szCs w:val="24"/>
+        </w:rPr>
+        <w:t xml:space="preserve"> input di property form, </w:t>
+      </w:r>
+      <w:proofErr w:type="spellStart"/>
+      <w:proofErr w:type="gramStart"/>
+      <w:r>
+        <w:rPr>
+          <w:rFonts w:cstheme="minorHAnsi"/>
+          <w:sz w:val="24"/>
+          <w:szCs w:val="24"/>
+        </w:rPr>
+        <w:t>contoh</w:t>
+      </w:r>
+      <w:proofErr w:type="spellEnd"/>
+      <w:r>
+        <w:rPr>
+          <w:rFonts w:cstheme="minorHAnsi"/>
+          <w:sz w:val="24"/>
+          <w:szCs w:val="24"/>
+        </w:rPr>
+        <w:t xml:space="preserve"> :</w:t>
+      </w:r>
+      <w:proofErr w:type="gramEnd"/>
+    </w:p>
+    <w:p>
+      <w:pPr>
+        <w:pStyle w:val="ListParagraph"/>
+        <w:spacing w:line="276" w:lineRule="auto"/>
+        <w:ind w:left="851"/>
+        <w:rPr>
+          <w:rFonts w:cstheme="minorHAnsi"/>
+          <w:sz w:val="24"/>
+          <w:szCs w:val="24"/>
+        </w:rPr>
+      </w:pPr>
+    </w:p>
+    <w:p>
+      <w:pPr>
+        <w:pStyle w:val="ListParagraph"/>
+        <w:spacing w:line="276" w:lineRule="auto"/>
+        <w:ind w:left="851"/>
+        <w:rPr>
+          <w:rFonts w:cstheme="minorHAnsi"/>
+          <w:sz w:val="24"/>
+          <w:szCs w:val="24"/>
+        </w:rPr>
+      </w:pPr>
+      <w:r>
+        <w:rPr>
+          <w:rFonts w:cstheme="minorHAnsi"/>
+          <w:i/>
+          <w:iCs/>
+          <w:sz w:val="24"/>
+          <w:szCs w:val="24"/>
+        </w:rPr>
+        <w:t>java -jar frmsal.jar -</w:t>
+      </w:r>
+      <w:proofErr w:type="spellStart"/>
+      <w:r>
+        <w:rPr>
+          <w:rFonts w:cstheme="minorHAnsi"/>
+          <w:i/>
+          <w:iCs/>
+          <w:sz w:val="24"/>
+          <w:szCs w:val="24"/>
+        </w:rPr>
+        <w:t>url</w:t>
+      </w:r>
+      <w:proofErr w:type="spellEnd"/>
+      <w:r>
+        <w:rPr>
+          <w:rFonts w:cstheme="minorHAnsi"/>
+          <w:i/>
+          <w:iCs/>
+          <w:sz w:val="24"/>
+          <w:szCs w:val="24"/>
+        </w:rPr>
+        <w:t xml:space="preserve"> "http://10.25.100.9:9001/forms/frmservlet?config=standaloneapp&amp;form=</w:t>
+      </w:r>
+      <w:r>
+        <w:rPr>
+          <w:rFonts w:cstheme="minorHAnsi"/>
+          <w:i/>
+          <w:iCs/>
+          <w:sz w:val="24"/>
+          <w:szCs w:val="24"/>
+        </w:rPr>
+        <w:t>F_TRAINING</w:t>
+      </w:r>
+      <w:r>
+        <w:rPr>
+          <w:rFonts w:cstheme="minorHAnsi"/>
+          <w:i/>
+          <w:iCs/>
+          <w:sz w:val="24"/>
+          <w:szCs w:val="24"/>
+        </w:rPr>
+        <w:t>" -t 10000</w:t>
+      </w:r>
+    </w:p>
+    <w:p>
+      <w:pPr>
+        <w:pStyle w:val="ListParagraph"/>
+        <w:spacing w:line="276" w:lineRule="auto"/>
+        <w:ind w:left="851"/>
+        <w:jc w:val="both"/>
+        <w:rPr>
+          <w:rFonts w:cstheme="minorHAnsi"/>
+          <w:sz w:val="24"/>
+          <w:szCs w:val="24"/>
+        </w:rPr>
+      </w:pPr>
+    </w:p>
+    <w:p>
+      <w:pPr>
+        <w:spacing w:line="240" w:lineRule="auto"/>
+        <w:jc w:val="both"/>
+        <w:rPr>
+          <w:rFonts w:cstheme="minorHAnsi"/>
+          <w:sz w:val="24"/>
+          <w:szCs w:val="24"/>
+        </w:rPr>
+      </w:pPr>
+    </w:p>
+    <w:p>
+      <w:pPr>
+        <w:spacing w:line="240" w:lineRule="auto"/>
+        <w:jc w:val="both"/>
+        <w:rPr>
+          <w:rFonts w:cstheme="minorHAnsi"/>
+          <w:sz w:val="24"/>
+          <w:szCs w:val="24"/>
+        </w:rPr>
+      </w:pPr>
+    </w:p>
+    <w:p>
+      <w:pPr>
+        <w:spacing w:line="276" w:lineRule="auto"/>
+        <w:rPr>
+          <w:rFonts w:cstheme="minorHAnsi"/>
+          <w:b/>
+          <w:bCs/>
+          <w:sz w:val="24"/>
+          <w:szCs w:val="24"/>
+        </w:rPr>
+      </w:pPr>
+    </w:p>
+    <w:p>
+      <w:pPr>
+        <w:spacing w:line="276" w:lineRule="auto"/>
+        <w:rPr>
+          <w:rFonts w:cstheme="minorHAnsi"/>
+          <w:b/>
+          <w:bCs/>
           <w:sz w:val="40"/>
           <w:szCs w:val="40"/>
         </w:rPr>
@@ -20940,12 +24683,12 @@
 <file path=word/numbering.xml><?xml version="1.0" encoding="utf-8"?>
 <w:numbering xmlns:wpc="http://schemas.microsoft.com/office/word/2010/wordprocessingCanvas" xmlns:cx="http://schemas.microsoft.com/office/drawing/2014/chartex" xmlns:cx1="http://schemas.microsoft.com/office/drawing/2015/9/8/chartex" xmlns:cx2="http://schemas.microsoft.com/office/drawing/2015/10/21/chartex" xmlns:cx3="http://schemas.microsoft.com/office/drawing/2016/5/9/chartex" xmlns:cx4="http://schemas.microsoft.com/office/drawing/2016/5/10/chartex" xmlns:cx5="http://schemas.microsoft.com/office/drawing/2016/5/11/chartex" xmlns:cx6="http://schemas.microsoft.com/office/drawing/2016/5/12/chartex" xmlns:cx7="http://schemas.microsoft.com/office/drawing/2016/5/13/chartex" xmlns:cx8="http://schemas.microsoft.com/office/drawing/2016/5/14/chartex" xmlns:mc="http://schemas.openxmlformats.org/markup-compatibility/2006" xmlns:aink="http://schemas.microsoft.com/office/drawing/2016/ink" xmlns:am3d="http://schemas.microsoft.com/office/drawing/2017/model3d" xmlns:o="urn:schemas-microsoft-com:office:office" xmlns:r="http://schemas.openxmlformats.org/officeDocument/2006/relationships" xmlns:m="http://schemas.openxmlformats.org/officeDocument/2006/math" xmlns:v="urn:schemas-microsoft-com:vml" xmlns:wp14="http://schemas.microsoft.com/office/word/2010/wordprocessingDrawing" xmlns:wp="http://schemas.openxmlformats.org/drawingml/2006/wordprocessingDrawing" xmlns:w10="urn:schemas-microsoft-com:office:word" xmlns:w="http://schemas.openxmlformats.org/wordprocessingml/2006/main" xmlns:w14="http://schemas.microsoft.com/office/word/2010/wordml" xmlns:w15="http://schemas.microsoft.com/office/word/2012/wordml" xmlns:w16cid="http://schemas.microsoft.com/office/word/2016/wordml/cid" xmlns:w16se="http://schemas.microsoft.com/office/word/2015/wordml/symex" xmlns:wpg="http://schemas.microsoft.com/office/word/2010/wordprocessingGroup" xmlns:wpi="http://schemas.microsoft.com/office/word/2010/wordprocessingInk" xmlns:wne="http://schemas.microsoft.com/office/word/2006/wordml" xmlns:wps="http://schemas.microsoft.com/office/word/2010/wordprocessingShape" mc:Ignorable="w14 w15 w16se w16cid wp14">
   <w:abstractNum w:abstractNumId="0" w15:restartNumberingAfterBreak="0">
-    <w:nsid w:val="030E6976"/>
+    <w:nsid w:val="004C16C1"/>
     <w:multiLevelType w:val="hybridMultilevel"/>
-    <w:tmpl w:val="5EF67756"/>
-    <w:lvl w:ilvl="0" w:tplc="31CCCB9E">
+    <w:tmpl w:val="0EAA006A"/>
+    <w:lvl w:ilvl="0" w:tplc="0409000F">
       <w:start w:val="1"/>
-      <w:numFmt w:val="lowerLetter"/>
+      <w:numFmt w:val="decimal"/>
       <w:lvlText w:val="%1."/>
       <w:lvlJc w:val="left"/>
       <w:pPr>
@@ -21029,12 +24772,12 @@
     </w:lvl>
   </w:abstractNum>
   <w:abstractNum w:abstractNumId="1" w15:restartNumberingAfterBreak="0">
-    <w:nsid w:val="07B96C5C"/>
+    <w:nsid w:val="030E6976"/>
     <w:multiLevelType w:val="hybridMultilevel"/>
-    <w:tmpl w:val="26D8931A"/>
-    <w:lvl w:ilvl="0" w:tplc="0409000F">
+    <w:tmpl w:val="5EF67756"/>
+    <w:lvl w:ilvl="0" w:tplc="31CCCB9E">
       <w:start w:val="1"/>
-      <w:numFmt w:val="decimal"/>
+      <w:numFmt w:val="lowerLetter"/>
       <w:lvlText w:val="%1."/>
       <w:lvlJc w:val="left"/>
       <w:pPr>
@@ -21118,6 +24861,95 @@
     </w:lvl>
   </w:abstractNum>
   <w:abstractNum w:abstractNumId="2" w15:restartNumberingAfterBreak="0">
+    <w:nsid w:val="07B96C5C"/>
+    <w:multiLevelType w:val="hybridMultilevel"/>
+    <w:tmpl w:val="26D8931A"/>
+    <w:lvl w:ilvl="0" w:tplc="0409000F">
+      <w:start w:val="1"/>
+      <w:numFmt w:val="decimal"/>
+      <w:lvlText w:val="%1."/>
+      <w:lvlJc w:val="left"/>
+      <w:pPr>
+        <w:ind w:left="720" w:hanging="360"/>
+      </w:pPr>
+      <w:rPr>
+        <w:rFonts w:hint="default"/>
+      </w:rPr>
+    </w:lvl>
+    <w:lvl w:ilvl="1" w:tplc="04090019" w:tentative="1">
+      <w:start w:val="1"/>
+      <w:numFmt w:val="lowerLetter"/>
+      <w:lvlText w:val="%2."/>
+      <w:lvlJc w:val="left"/>
+      <w:pPr>
+        <w:ind w:left="1440" w:hanging="360"/>
+      </w:pPr>
+    </w:lvl>
+    <w:lvl w:ilvl="2" w:tplc="0409001B" w:tentative="1">
+      <w:start w:val="1"/>
+      <w:numFmt w:val="lowerRoman"/>
+      <w:lvlText w:val="%3."/>
+      <w:lvlJc w:val="right"/>
+      <w:pPr>
+        <w:ind w:left="2160" w:hanging="180"/>
+      </w:pPr>
+    </w:lvl>
+    <w:lvl w:ilvl="3" w:tplc="0409000F" w:tentative="1">
+      <w:start w:val="1"/>
+      <w:numFmt w:val="decimal"/>
+      <w:lvlText w:val="%4."/>
+      <w:lvlJc w:val="left"/>
+      <w:pPr>
+        <w:ind w:left="2880" w:hanging="360"/>
+      </w:pPr>
+    </w:lvl>
+    <w:lvl w:ilvl="4" w:tplc="04090019" w:tentative="1">
+      <w:start w:val="1"/>
+      <w:numFmt w:val="lowerLetter"/>
+      <w:lvlText w:val="%5."/>
+      <w:lvlJc w:val="left"/>
+      <w:pPr>
+        <w:ind w:left="3600" w:hanging="360"/>
+      </w:pPr>
+    </w:lvl>
+    <w:lvl w:ilvl="5" w:tplc="0409001B" w:tentative="1">
+      <w:start w:val="1"/>
+      <w:numFmt w:val="lowerRoman"/>
+      <w:lvlText w:val="%6."/>
+      <w:lvlJc w:val="right"/>
+      <w:pPr>
+        <w:ind w:left="4320" w:hanging="180"/>
+      </w:pPr>
+    </w:lvl>
+    <w:lvl w:ilvl="6" w:tplc="0409000F" w:tentative="1">
+      <w:start w:val="1"/>
+      <w:numFmt w:val="decimal"/>
+      <w:lvlText w:val="%7."/>
+      <w:lvlJc w:val="left"/>
+      <w:pPr>
+        <w:ind w:left="5040" w:hanging="360"/>
+      </w:pPr>
+    </w:lvl>
+    <w:lvl w:ilvl="7" w:tplc="04090019" w:tentative="1">
+      <w:start w:val="1"/>
+      <w:numFmt w:val="lowerLetter"/>
+      <w:lvlText w:val="%8."/>
+      <w:lvlJc w:val="left"/>
+      <w:pPr>
+        <w:ind w:left="5760" w:hanging="360"/>
+      </w:pPr>
+    </w:lvl>
+    <w:lvl w:ilvl="8" w:tplc="0409001B" w:tentative="1">
+      <w:start w:val="1"/>
+      <w:numFmt w:val="lowerRoman"/>
+      <w:lvlText w:val="%9."/>
+      <w:lvlJc w:val="right"/>
+      <w:pPr>
+        <w:ind w:left="6480" w:hanging="180"/>
+      </w:pPr>
+    </w:lvl>
+  </w:abstractNum>
+  <w:abstractNum w:abstractNumId="3" w15:restartNumberingAfterBreak="0">
     <w:nsid w:val="0CD32F1F"/>
     <w:multiLevelType w:val="hybridMultilevel"/>
     <w:tmpl w:val="E410CA60"/>
@@ -21230,7 +25062,96 @@
       </w:rPr>
     </w:lvl>
   </w:abstractNum>
-  <w:abstractNum w:abstractNumId="3" w15:restartNumberingAfterBreak="0">
+  <w:abstractNum w:abstractNumId="4" w15:restartNumberingAfterBreak="0">
+    <w:nsid w:val="0DAC3542"/>
+    <w:multiLevelType w:val="hybridMultilevel"/>
+    <w:tmpl w:val="042AFA16"/>
+    <w:lvl w:ilvl="0" w:tplc="0409000F">
+      <w:start w:val="1"/>
+      <w:numFmt w:val="decimal"/>
+      <w:lvlText w:val="%1."/>
+      <w:lvlJc w:val="left"/>
+      <w:pPr>
+        <w:ind w:left="720" w:hanging="360"/>
+      </w:pPr>
+      <w:rPr>
+        <w:rFonts w:hint="default"/>
+      </w:rPr>
+    </w:lvl>
+    <w:lvl w:ilvl="1" w:tplc="04090019" w:tentative="1">
+      <w:start w:val="1"/>
+      <w:numFmt w:val="lowerLetter"/>
+      <w:lvlText w:val="%2."/>
+      <w:lvlJc w:val="left"/>
+      <w:pPr>
+        <w:ind w:left="1440" w:hanging="360"/>
+      </w:pPr>
+    </w:lvl>
+    <w:lvl w:ilvl="2" w:tplc="0409001B" w:tentative="1">
+      <w:start w:val="1"/>
+      <w:numFmt w:val="lowerRoman"/>
+      <w:lvlText w:val="%3."/>
+      <w:lvlJc w:val="right"/>
+      <w:pPr>
+        <w:ind w:left="2160" w:hanging="180"/>
+      </w:pPr>
+    </w:lvl>
+    <w:lvl w:ilvl="3" w:tplc="0409000F" w:tentative="1">
+      <w:start w:val="1"/>
+      <w:numFmt w:val="decimal"/>
+      <w:lvlText w:val="%4."/>
+      <w:lvlJc w:val="left"/>
+      <w:pPr>
+        <w:ind w:left="2880" w:hanging="360"/>
+      </w:pPr>
+    </w:lvl>
+    <w:lvl w:ilvl="4" w:tplc="04090019" w:tentative="1">
+      <w:start w:val="1"/>
+      <w:numFmt w:val="lowerLetter"/>
+      <w:lvlText w:val="%5."/>
+      <w:lvlJc w:val="left"/>
+      <w:pPr>
+        <w:ind w:left="3600" w:hanging="360"/>
+      </w:pPr>
+    </w:lvl>
+    <w:lvl w:ilvl="5" w:tplc="0409001B" w:tentative="1">
+      <w:start w:val="1"/>
+      <w:numFmt w:val="lowerRoman"/>
+      <w:lvlText w:val="%6."/>
+      <w:lvlJc w:val="right"/>
+      <w:pPr>
+        <w:ind w:left="4320" w:hanging="180"/>
+      </w:pPr>
+    </w:lvl>
+    <w:lvl w:ilvl="6" w:tplc="0409000F" w:tentative="1">
+      <w:start w:val="1"/>
+      <w:numFmt w:val="decimal"/>
+      <w:lvlText w:val="%7."/>
+      <w:lvlJc w:val="left"/>
+      <w:pPr>
+        <w:ind w:left="5040" w:hanging="360"/>
+      </w:pPr>
+    </w:lvl>
+    <w:lvl w:ilvl="7" w:tplc="04090019" w:tentative="1">
+      <w:start w:val="1"/>
+      <w:numFmt w:val="lowerLetter"/>
+      <w:lvlText w:val="%8."/>
+      <w:lvlJc w:val="left"/>
+      <w:pPr>
+        <w:ind w:left="5760" w:hanging="360"/>
+      </w:pPr>
+    </w:lvl>
+    <w:lvl w:ilvl="8" w:tplc="0409001B" w:tentative="1">
+      <w:start w:val="1"/>
+      <w:numFmt w:val="lowerRoman"/>
+      <w:lvlText w:val="%9."/>
+      <w:lvlJc w:val="right"/>
+      <w:pPr>
+        <w:ind w:left="6480" w:hanging="180"/>
+      </w:pPr>
+    </w:lvl>
+  </w:abstractNum>
+  <w:abstractNum w:abstractNumId="5" w15:restartNumberingAfterBreak="0">
     <w:nsid w:val="103D2266"/>
     <w:multiLevelType w:val="hybridMultilevel"/>
     <w:tmpl w:val="4D5E8264"/>
@@ -21342,7 +25263,7 @@
       </w:rPr>
     </w:lvl>
   </w:abstractNum>
-  <w:abstractNum w:abstractNumId="4" w15:restartNumberingAfterBreak="0">
+  <w:abstractNum w:abstractNumId="6" w15:restartNumberingAfterBreak="0">
     <w:nsid w:val="15225C95"/>
     <w:multiLevelType w:val="hybridMultilevel"/>
     <w:tmpl w:val="FA789158"/>
@@ -21431,7 +25352,7 @@
       </w:pPr>
     </w:lvl>
   </w:abstractNum>
-  <w:abstractNum w:abstractNumId="5" w15:restartNumberingAfterBreak="0">
+  <w:abstractNum w:abstractNumId="7" w15:restartNumberingAfterBreak="0">
     <w:nsid w:val="15395BFF"/>
     <w:multiLevelType w:val="multilevel"/>
     <w:tmpl w:val="BF5E0070"/>
@@ -21576,7 +25497,7 @@
       </w:rPr>
     </w:lvl>
   </w:abstractNum>
-  <w:abstractNum w:abstractNumId="6" w15:restartNumberingAfterBreak="0">
+  <w:abstractNum w:abstractNumId="8" w15:restartNumberingAfterBreak="0">
     <w:nsid w:val="1DEA41A9"/>
     <w:multiLevelType w:val="hybridMultilevel"/>
     <w:tmpl w:val="518A9C9C"/>
@@ -21665,7 +25586,7 @@
       </w:pPr>
     </w:lvl>
   </w:abstractNum>
-  <w:abstractNum w:abstractNumId="7" w15:restartNumberingAfterBreak="0">
+  <w:abstractNum w:abstractNumId="9" w15:restartNumberingAfterBreak="0">
     <w:nsid w:val="1EDF015A"/>
     <w:multiLevelType w:val="hybridMultilevel"/>
     <w:tmpl w:val="1884CDCC"/>
@@ -21756,7 +25677,7 @@
       </w:pPr>
     </w:lvl>
   </w:abstractNum>
-  <w:abstractNum w:abstractNumId="8" w15:restartNumberingAfterBreak="0">
+  <w:abstractNum w:abstractNumId="10" w15:restartNumberingAfterBreak="0">
     <w:nsid w:val="253F0DA8"/>
     <w:multiLevelType w:val="hybridMultilevel"/>
     <w:tmpl w:val="4A6697A4"/>
@@ -21845,7 +25766,7 @@
       </w:pPr>
     </w:lvl>
   </w:abstractNum>
-  <w:abstractNum w:abstractNumId="9" w15:restartNumberingAfterBreak="0">
+  <w:abstractNum w:abstractNumId="11" w15:restartNumberingAfterBreak="0">
     <w:nsid w:val="26EA275E"/>
     <w:multiLevelType w:val="hybridMultilevel"/>
     <w:tmpl w:val="07F20EE4"/>
@@ -21934,7 +25855,7 @@
       </w:pPr>
     </w:lvl>
   </w:abstractNum>
-  <w:abstractNum w:abstractNumId="10" w15:restartNumberingAfterBreak="0">
+  <w:abstractNum w:abstractNumId="12" w15:restartNumberingAfterBreak="0">
     <w:nsid w:val="27E527C1"/>
     <w:multiLevelType w:val="hybridMultilevel"/>
     <w:tmpl w:val="4A6697A4"/>
@@ -22023,11 +25944,11 @@
       </w:pPr>
     </w:lvl>
   </w:abstractNum>
-  <w:abstractNum w:abstractNumId="11" w15:restartNumberingAfterBreak="0">
-    <w:nsid w:val="318E5DCA"/>
+  <w:abstractNum w:abstractNumId="13" w15:restartNumberingAfterBreak="0">
+    <w:nsid w:val="2B31421F"/>
     <w:multiLevelType w:val="hybridMultilevel"/>
-    <w:tmpl w:val="C04C9B8E"/>
-    <w:lvl w:ilvl="0" w:tplc="825EC308">
+    <w:tmpl w:val="13A4FA2E"/>
+    <w:lvl w:ilvl="0" w:tplc="4EAE0182">
       <w:start w:val="1"/>
       <w:numFmt w:val="lowerLetter"/>
       <w:lvlText w:val="%1."/>
@@ -22112,7 +26033,96 @@
       </w:pPr>
     </w:lvl>
   </w:abstractNum>
-  <w:abstractNum w:abstractNumId="12" w15:restartNumberingAfterBreak="0">
+  <w:abstractNum w:abstractNumId="14" w15:restartNumberingAfterBreak="0">
+    <w:nsid w:val="318E5DCA"/>
+    <w:multiLevelType w:val="hybridMultilevel"/>
+    <w:tmpl w:val="C04C9B8E"/>
+    <w:lvl w:ilvl="0" w:tplc="825EC308">
+      <w:start w:val="1"/>
+      <w:numFmt w:val="lowerLetter"/>
+      <w:lvlText w:val="%1."/>
+      <w:lvlJc w:val="left"/>
+      <w:pPr>
+        <w:ind w:left="786" w:hanging="360"/>
+      </w:pPr>
+      <w:rPr>
+        <w:rFonts w:hint="default"/>
+      </w:rPr>
+    </w:lvl>
+    <w:lvl w:ilvl="1" w:tplc="04090019" w:tentative="1">
+      <w:start w:val="1"/>
+      <w:numFmt w:val="lowerLetter"/>
+      <w:lvlText w:val="%2."/>
+      <w:lvlJc w:val="left"/>
+      <w:pPr>
+        <w:ind w:left="1506" w:hanging="360"/>
+      </w:pPr>
+    </w:lvl>
+    <w:lvl w:ilvl="2" w:tplc="0409001B" w:tentative="1">
+      <w:start w:val="1"/>
+      <w:numFmt w:val="lowerRoman"/>
+      <w:lvlText w:val="%3."/>
+      <w:lvlJc w:val="right"/>
+      <w:pPr>
+        <w:ind w:left="2226" w:hanging="180"/>
+      </w:pPr>
+    </w:lvl>
+    <w:lvl w:ilvl="3" w:tplc="0409000F" w:tentative="1">
+      <w:start w:val="1"/>
+      <w:numFmt w:val="decimal"/>
+      <w:lvlText w:val="%4."/>
+      <w:lvlJc w:val="left"/>
+      <w:pPr>
+        <w:ind w:left="2946" w:hanging="360"/>
+      </w:pPr>
+    </w:lvl>
+    <w:lvl w:ilvl="4" w:tplc="04090019" w:tentative="1">
+      <w:start w:val="1"/>
+      <w:numFmt w:val="lowerLetter"/>
+      <w:lvlText w:val="%5."/>
+      <w:lvlJc w:val="left"/>
+      <w:pPr>
+        <w:ind w:left="3666" w:hanging="360"/>
+      </w:pPr>
+    </w:lvl>
+    <w:lvl w:ilvl="5" w:tplc="0409001B" w:tentative="1">
+      <w:start w:val="1"/>
+      <w:numFmt w:val="lowerRoman"/>
+      <w:lvlText w:val="%6."/>
+      <w:lvlJc w:val="right"/>
+      <w:pPr>
+        <w:ind w:left="4386" w:hanging="180"/>
+      </w:pPr>
+    </w:lvl>
+    <w:lvl w:ilvl="6" w:tplc="0409000F" w:tentative="1">
+      <w:start w:val="1"/>
+      <w:numFmt w:val="decimal"/>
+      <w:lvlText w:val="%7."/>
+      <w:lvlJc w:val="left"/>
+      <w:pPr>
+        <w:ind w:left="5106" w:hanging="360"/>
+      </w:pPr>
+    </w:lvl>
+    <w:lvl w:ilvl="7" w:tplc="04090019" w:tentative="1">
+      <w:start w:val="1"/>
+      <w:numFmt w:val="lowerLetter"/>
+      <w:lvlText w:val="%8."/>
+      <w:lvlJc w:val="left"/>
+      <w:pPr>
+        <w:ind w:left="5826" w:hanging="360"/>
+      </w:pPr>
+    </w:lvl>
+    <w:lvl w:ilvl="8" w:tplc="0409001B" w:tentative="1">
+      <w:start w:val="1"/>
+      <w:numFmt w:val="lowerRoman"/>
+      <w:lvlText w:val="%9."/>
+      <w:lvlJc w:val="right"/>
+      <w:pPr>
+        <w:ind w:left="6546" w:hanging="180"/>
+      </w:pPr>
+    </w:lvl>
+  </w:abstractNum>
+  <w:abstractNum w:abstractNumId="15" w15:restartNumberingAfterBreak="0">
     <w:nsid w:val="34EA208E"/>
     <w:multiLevelType w:val="hybridMultilevel"/>
     <w:tmpl w:val="D70EBDAC"/>
@@ -22225,7 +26235,7 @@
       </w:rPr>
     </w:lvl>
   </w:abstractNum>
-  <w:abstractNum w:abstractNumId="13" w15:restartNumberingAfterBreak="0">
+  <w:abstractNum w:abstractNumId="16" w15:restartNumberingAfterBreak="0">
     <w:nsid w:val="37E1774E"/>
     <w:multiLevelType w:val="hybridMultilevel"/>
     <w:tmpl w:val="1884CDCC"/>
@@ -22316,7 +26326,7 @@
       </w:pPr>
     </w:lvl>
   </w:abstractNum>
-  <w:abstractNum w:abstractNumId="14" w15:restartNumberingAfterBreak="0">
+  <w:abstractNum w:abstractNumId="17" w15:restartNumberingAfterBreak="0">
     <w:nsid w:val="43805841"/>
     <w:multiLevelType w:val="hybridMultilevel"/>
     <w:tmpl w:val="A678E7D8"/>
@@ -22405,7 +26415,7 @@
       </w:pPr>
     </w:lvl>
   </w:abstractNum>
-  <w:abstractNum w:abstractNumId="15" w15:restartNumberingAfterBreak="0">
+  <w:abstractNum w:abstractNumId="18" w15:restartNumberingAfterBreak="0">
     <w:nsid w:val="4A2F31DE"/>
     <w:multiLevelType w:val="hybridMultilevel"/>
     <w:tmpl w:val="ADF2B074"/>
@@ -22494,7 +26504,7 @@
       </w:pPr>
     </w:lvl>
   </w:abstractNum>
-  <w:abstractNum w:abstractNumId="16" w15:restartNumberingAfterBreak="0">
+  <w:abstractNum w:abstractNumId="19" w15:restartNumberingAfterBreak="0">
     <w:nsid w:val="5156058E"/>
     <w:multiLevelType w:val="hybridMultilevel"/>
     <w:tmpl w:val="8012B412"/>
@@ -22583,7 +26593,7 @@
       </w:pPr>
     </w:lvl>
   </w:abstractNum>
-  <w:abstractNum w:abstractNumId="17" w15:restartNumberingAfterBreak="0">
+  <w:abstractNum w:abstractNumId="20" w15:restartNumberingAfterBreak="0">
     <w:nsid w:val="6ABB4785"/>
     <w:multiLevelType w:val="hybridMultilevel"/>
     <w:tmpl w:val="F72E3E72"/>
@@ -22672,7 +26682,7 @@
       </w:pPr>
     </w:lvl>
   </w:abstractNum>
-  <w:abstractNum w:abstractNumId="18" w15:restartNumberingAfterBreak="0">
+  <w:abstractNum w:abstractNumId="21" w15:restartNumberingAfterBreak="0">
     <w:nsid w:val="6E755896"/>
     <w:multiLevelType w:val="hybridMultilevel"/>
     <w:tmpl w:val="C8260206"/>
@@ -22768,61 +26778,70 @@
     </w:lvl>
   </w:abstractNum>
   <w:num w:numId="1">
+    <w:abstractNumId w:val="2"/>
+  </w:num>
+  <w:num w:numId="2">
+    <w:abstractNumId w:val="3"/>
+  </w:num>
+  <w:num w:numId="3">
+    <w:abstractNumId w:val="18"/>
+  </w:num>
+  <w:num w:numId="4">
+    <w:abstractNumId w:val="15"/>
+  </w:num>
+  <w:num w:numId="5">
+    <w:abstractNumId w:val="21"/>
+  </w:num>
+  <w:num w:numId="6">
+    <w:abstractNumId w:val="19"/>
+  </w:num>
+  <w:num w:numId="7">
+    <w:abstractNumId w:val="8"/>
+  </w:num>
+  <w:num w:numId="8">
+    <w:abstractNumId w:val="11"/>
+  </w:num>
+  <w:num w:numId="9">
+    <w:abstractNumId w:val="20"/>
+  </w:num>
+  <w:num w:numId="10">
+    <w:abstractNumId w:val="6"/>
+  </w:num>
+  <w:num w:numId="11">
     <w:abstractNumId w:val="1"/>
   </w:num>
-  <w:num w:numId="2">
-    <w:abstractNumId w:val="2"/>
+  <w:num w:numId="12">
+    <w:abstractNumId w:val="9"/>
   </w:num>
-  <w:num w:numId="3">
-    <w:abstractNumId w:val="15"/>
+  <w:num w:numId="13">
+    <w:abstractNumId w:val="7"/>
   </w:num>
-  <w:num w:numId="4">
+  <w:num w:numId="14">
+    <w:abstractNumId w:val="17"/>
+  </w:num>
+  <w:num w:numId="15">
+    <w:abstractNumId w:val="14"/>
+  </w:num>
+  <w:num w:numId="16">
+    <w:abstractNumId w:val="16"/>
+  </w:num>
+  <w:num w:numId="17">
     <w:abstractNumId w:val="12"/>
   </w:num>
-  <w:num w:numId="5">
-    <w:abstractNumId w:val="18"/>
+  <w:num w:numId="18">
+    <w:abstractNumId w:val="10"/>
   </w:num>
-  <w:num w:numId="6">
-    <w:abstractNumId w:val="16"/>
+  <w:num w:numId="19">
+    <w:abstractNumId w:val="5"/>
   </w:num>
-  <w:num w:numId="7">
-    <w:abstractNumId w:val="6"/>
-  </w:num>
-  <w:num w:numId="8">
-    <w:abstractNumId w:val="9"/>
-  </w:num>
-  <w:num w:numId="9">
-    <w:abstractNumId w:val="17"/>
-  </w:num>
-  <w:num w:numId="10">
+  <w:num w:numId="20">
     <w:abstractNumId w:val="4"/>
   </w:num>
-  <w:num w:numId="11">
+  <w:num w:numId="21">
     <w:abstractNumId w:val="0"/>
   </w:num>
-  <w:num w:numId="12">
-    <w:abstractNumId w:val="7"/>
-  </w:num>
-  <w:num w:numId="13">
-    <w:abstractNumId w:val="5"/>
-  </w:num>
-  <w:num w:numId="14">
-    <w:abstractNumId w:val="14"/>
-  </w:num>
-  <w:num w:numId="15">
-    <w:abstractNumId w:val="11"/>
-  </w:num>
-  <w:num w:numId="16">
+  <w:num w:numId="22">
     <w:abstractNumId w:val="13"/>
-  </w:num>
-  <w:num w:numId="17">
-    <w:abstractNumId w:val="10"/>
-  </w:num>
-  <w:num w:numId="18">
-    <w:abstractNumId w:val="8"/>
-  </w:num>
-  <w:num w:numId="19">
-    <w:abstractNumId w:val="3"/>
   </w:num>
 </w:numbering>
 </file>
